--- a/docs-zh/4.编写基本的爬虫.docx
+++ b/docs-zh/4.编写基本的爬虫.docx
@@ -1,7 +1,7 @@
 
 <file path=word/document.xml><?xml version="1.0" encoding="utf-8"?>
-<w:document xmlns:ve="http://schemas.openxmlformats.org/markup-compatibility/2006" xmlns:o="urn:schemas-microsoft-com:office:office" xmlns:r="http://schemas.openxmlformats.org/officeDocument/2006/relationships" xmlns:m="http://schemas.openxmlformats.org/officeDocument/2006/math" xmlns:v="urn:schemas-microsoft-com:vml" xmlns:wp="http://schemas.openxmlformats.org/drawingml/2006/wordprocessingDrawing" xmlns:w10="urn:schemas-microsoft-com:office:word" xmlns:w="http://schemas.openxmlformats.org/wordprocessingml/2006/main" xmlns:wne="http://schemas.microsoft.com/office/word/2006/wordml">
-  <w:background w:color="404040" w:themeColor="text1" w:themeTint="BF"/>
+<w:document xmlns:wpc="http://schemas.microsoft.com/office/word/2010/wordprocessingCanvas" xmlns:cx="http://schemas.microsoft.com/office/drawing/2014/chartex" xmlns:mc="http://schemas.openxmlformats.org/markup-compatibility/2006" xmlns:o="urn:schemas-microsoft-com:office:office" xmlns:r="http://schemas.openxmlformats.org/officeDocument/2006/relationships" xmlns:m="http://schemas.openxmlformats.org/officeDocument/2006/math" xmlns:v="urn:schemas-microsoft-com:vml" xmlns:wp14="http://schemas.microsoft.com/office/word/2010/wordprocessingDrawing" xmlns:wp="http://schemas.openxmlformats.org/drawingml/2006/wordprocessingDrawing" xmlns:w10="urn:schemas-microsoft-com:office:word" xmlns:w="http://schemas.openxmlformats.org/wordprocessingml/2006/main" xmlns:w14="http://schemas.microsoft.com/office/word/2010/wordml" xmlns:w15="http://schemas.microsoft.com/office/word/2012/wordml" xmlns:w16se="http://schemas.microsoft.com/office/word/2015/wordml/symex" xmlns:wpg="http://schemas.microsoft.com/office/word/2010/wordprocessingGroup" xmlns:wpi="http://schemas.microsoft.com/office/word/2010/wordprocessingInk" xmlns:wne="http://schemas.microsoft.com/office/word/2006/wordml" xmlns:wps="http://schemas.microsoft.com/office/word/2010/wordprocessingShape" mc:Ignorable="w14 w15 w16se wp14">
+  <w:background w:color="FFFFFF" w:themeColor="background1"/>
   <w:body>
     <w:p>
       <w:pPr>
@@ -109,7 +109,92 @@
           <w:kern w:val="0"/>
           <w:sz w:val="22"/>
         </w:rPr>
-        <w:t>接口即可。这个类基本上包含了抓取一个网站，你需要写的所有代码。</w:t>
+        <w:t>接口</w:t>
+      </w:r>
+      <w:r>
+        <w:rPr>
+          <w:rFonts w:ascii="Helvetica" w:eastAsia="宋体" w:hAnsi="Helvetica" w:cs="Helvetica" w:hint="eastAsia"/>
+          <w:color w:val="333333"/>
+          <w:spacing w:val="3"/>
+          <w:kern w:val="0"/>
+          <w:sz w:val="22"/>
+        </w:rPr>
+        <w:t>（</w:t>
+      </w:r>
+      <w:r>
+        <w:rPr>
+          <w:rFonts w:ascii="Helvetica" w:eastAsia="宋体" w:hAnsi="Helvetica" w:cs="Helvetica" w:hint="eastAsia"/>
+          <w:color w:val="333333"/>
+          <w:spacing w:val="3"/>
+          <w:kern w:val="0"/>
+          <w:sz w:val="22"/>
+        </w:rPr>
+        <w:t>me</w:t>
+      </w:r>
+      <w:r>
+        <w:rPr>
+          <w:rFonts w:ascii="Helvetica" w:eastAsia="宋体" w:hAnsi="Helvetica" w:cs="Helvetica" w:hint="eastAsia"/>
+          <w:color w:val="333333"/>
+          <w:spacing w:val="3"/>
+          <w:kern w:val="0"/>
+          <w:sz w:val="22"/>
+        </w:rPr>
+        <w:t>：</w:t>
+      </w:r>
+      <w:bookmarkStart w:id="0" w:name="_GoBack"/>
+      <w:r>
+        <w:rPr>
+          <w:rFonts w:ascii="Helvetica" w:eastAsia="宋体" w:hAnsi="Helvetica" w:cs="Helvetica" w:hint="eastAsia"/>
+          <w:color w:val="FF0000"/>
+          <w:spacing w:val="3"/>
+          <w:kern w:val="0"/>
+          <w:sz w:val="22"/>
+          <w:bdr w:val="single" w:sz="4" w:space="0" w:color="auto"/>
+        </w:rPr>
+        <w:t>这个接口实现：获取新的链接数据，提取信息交给</w:t>
+      </w:r>
+      <w:r>
+        <w:rPr>
+          <w:rFonts w:ascii="Helvetica" w:eastAsia="宋体" w:hAnsi="Helvetica" w:cs="Helvetica" w:hint="eastAsia"/>
+          <w:color w:val="FF0000"/>
+          <w:spacing w:val="3"/>
+          <w:kern w:val="0"/>
+          <w:sz w:val="22"/>
+          <w:bdr w:val="single" w:sz="4" w:space="0" w:color="auto"/>
+        </w:rPr>
+        <w:t>pipeline</w:t>
+      </w:r>
+      <w:r>
+        <w:rPr>
+          <w:rFonts w:ascii="Helvetica" w:eastAsia="宋体" w:hAnsi="Helvetica" w:cs="Helvetica" w:hint="eastAsia"/>
+          <w:color w:val="FF0000"/>
+          <w:spacing w:val="3"/>
+          <w:kern w:val="0"/>
+          <w:sz w:val="22"/>
+          <w:bdr w:val="single" w:sz="4" w:space="0" w:color="auto"/>
+        </w:rPr>
+        <w:t>来处理</w:t>
+      </w:r>
+      <w:bookmarkEnd w:id="0"/>
+      <w:r>
+        <w:rPr>
+          <w:rFonts w:ascii="Helvetica" w:eastAsia="宋体" w:hAnsi="Helvetica" w:cs="Helvetica" w:hint="eastAsia"/>
+          <w:color w:val="333333"/>
+          <w:spacing w:val="3"/>
+          <w:kern w:val="0"/>
+          <w:sz w:val="22"/>
+        </w:rPr>
+        <w:t>）</w:t>
+      </w:r>
+      <w:r>
+        <w:rPr>
+          <w:rFonts w:ascii="Helvetica" w:eastAsia="宋体" w:hAnsi="Helvetica" w:cs="Helvetica"/>
+          <w:color w:val="333333"/>
+          <w:spacing w:val="3"/>
+          <w:kern w:val="0"/>
+          <w:sz w:val="22"/>
+        </w:rPr>
+        <w:t>即可。这个类基本上包含了抓取一个网站，你需要写的所有代码。</w:t>
       </w:r>
     </w:p>
     <w:p>
@@ -233,7 +318,7 @@
     </w:p>
     <w:p>
       <w:pPr>
-        <w:pStyle w:val="a5"/>
+        <w:pStyle w:val="a7"/>
         <w:shd w:val="clear" w:color="auto" w:fill="FFFFFF"/>
         <w:spacing w:before="0" w:beforeAutospacing="0" w:after="0" w:afterAutospacing="0"/>
         <w:rPr>
@@ -2451,7 +2536,7 @@
     </w:p>
     <w:p>
       <w:pPr>
-        <w:pStyle w:val="a5"/>
+        <w:pStyle w:val="a7"/>
         <w:shd w:val="clear" w:color="auto" w:fill="FFFFFF"/>
         <w:spacing w:before="0" w:beforeAutospacing="0" w:after="204" w:afterAutospacing="0"/>
         <w:rPr>
@@ -2629,7 +2714,7 @@
     </w:p>
     <w:p>
       <w:pPr>
-        <w:pStyle w:val="a5"/>
+        <w:pStyle w:val="a7"/>
         <w:shd w:val="clear" w:color="auto" w:fill="FFFFFF"/>
         <w:spacing w:before="0" w:beforeAutospacing="0" w:after="204" w:afterAutospacing="0"/>
         <w:rPr>
@@ -2773,7 +2858,7 @@
     </w:p>
     <w:p>
       <w:pPr>
-        <w:pStyle w:val="a5"/>
+        <w:pStyle w:val="a7"/>
         <w:numPr>
           <w:ilvl w:val="0"/>
           <w:numId w:val="1"/>
@@ -2802,7 +2887,7 @@
     </w:p>
     <w:p>
       <w:pPr>
-        <w:pStyle w:val="a5"/>
+        <w:pStyle w:val="a7"/>
         <w:shd w:val="clear" w:color="auto" w:fill="FFFFFF"/>
         <w:spacing w:before="0" w:beforeAutospacing="0" w:after="204" w:afterAutospacing="0"/>
         <w:rPr>
@@ -2927,7 +3012,7 @@
     </w:p>
     <w:p>
       <w:pPr>
-        <w:pStyle w:val="a5"/>
+        <w:pStyle w:val="a7"/>
         <w:shd w:val="clear" w:color="auto" w:fill="FFFFFF"/>
         <w:spacing w:before="0" w:beforeAutospacing="0" w:after="204" w:afterAutospacing="0"/>
         <w:rPr>
@@ -3171,7 +3256,7 @@
     </w:p>
     <w:p>
       <w:pPr>
-        <w:pStyle w:val="a5"/>
+        <w:pStyle w:val="a7"/>
         <w:shd w:val="clear" w:color="auto" w:fill="FFFFFF"/>
         <w:spacing w:before="0" w:beforeAutospacing="0" w:after="204" w:afterAutospacing="0"/>
         <w:rPr>
@@ -3209,7 +3294,7 @@
                     </pic:cNvPicPr>
                   </pic:nvPicPr>
                   <pic:blipFill>
-                    <a:blip r:embed="rId7"/>
+                    <a:blip r:embed="rId8"/>
                     <a:srcRect/>
                     <a:stretch>
                       <a:fillRect/>
@@ -3240,7 +3325,7 @@
     </w:p>
     <w:p>
       <w:pPr>
-        <w:pStyle w:val="a5"/>
+        <w:pStyle w:val="a7"/>
         <w:numPr>
           <w:ilvl w:val="0"/>
           <w:numId w:val="1"/>
@@ -3279,7 +3364,7 @@
     </w:p>
     <w:p>
       <w:pPr>
-        <w:pStyle w:val="a5"/>
+        <w:pStyle w:val="a7"/>
         <w:shd w:val="clear" w:color="auto" w:fill="FFFFFF"/>
         <w:spacing w:before="0" w:beforeAutospacing="0" w:after="204" w:afterAutospacing="0"/>
         <w:rPr>
@@ -3373,7 +3458,7 @@
     </w:p>
     <w:p>
       <w:pPr>
-        <w:pStyle w:val="a5"/>
+        <w:pStyle w:val="a7"/>
         <w:numPr>
           <w:ilvl w:val="0"/>
           <w:numId w:val="1"/>
@@ -3402,7 +3487,7 @@
     </w:p>
     <w:p>
       <w:pPr>
-        <w:pStyle w:val="a5"/>
+        <w:pStyle w:val="a7"/>
         <w:shd w:val="clear" w:color="auto" w:fill="FFFFFF"/>
         <w:spacing w:before="0" w:beforeAutospacing="0" w:after="204" w:afterAutospacing="0"/>
         <w:rPr>
@@ -3478,7 +3563,7 @@
     </w:p>
     <w:p>
       <w:pPr>
-        <w:pStyle w:val="a5"/>
+        <w:pStyle w:val="a7"/>
         <w:shd w:val="clear" w:color="auto" w:fill="FFFFFF"/>
         <w:spacing w:before="0" w:beforeAutospacing="0" w:after="204" w:afterAutospacing="0"/>
         <w:rPr>
@@ -3509,10 +3594,10 @@
         </w:rPr>
         <w:t>"</w:t>
       </w:r>
-      <w:hyperlink r:id="rId8" w:tgtFrame="_blank" w:history="1">
+      <w:hyperlink r:id="rId9" w:tgtFrame="_blank" w:history="1">
         <w:r>
           <w:rPr>
-            <w:rStyle w:val="a6"/>
+            <w:rStyle w:val="a8"/>
             <w:rFonts w:ascii="Helvetica" w:hAnsi="Helvetica" w:cs="Helvetica"/>
             <w:color w:val="4183C4"/>
             <w:spacing w:val="3"/>
@@ -3523,7 +3608,7 @@
         </w:r>
         <w:r>
           <w:rPr>
-            <w:rStyle w:val="a6"/>
+            <w:rStyle w:val="a8"/>
             <w:rFonts w:ascii="Helvetica" w:hAnsi="Helvetica" w:cs="Helvetica"/>
             <w:color w:val="4183C4"/>
             <w:spacing w:val="3"/>
@@ -3536,7 +3621,7 @@
     </w:p>
     <w:p>
       <w:pPr>
-        <w:pStyle w:val="a5"/>
+        <w:pStyle w:val="a7"/>
         <w:numPr>
           <w:ilvl w:val="0"/>
           <w:numId w:val="1"/>
@@ -3565,7 +3650,7 @@
     </w:p>
     <w:p>
       <w:pPr>
-        <w:pStyle w:val="a5"/>
+        <w:pStyle w:val="a7"/>
         <w:shd w:val="clear" w:color="auto" w:fill="FFFFFF"/>
         <w:spacing w:before="0" w:beforeAutospacing="0" w:after="204" w:afterAutospacing="0"/>
         <w:rPr>
@@ -3676,10 +3761,10 @@
         </w:rPr>
         <w:t>格式可以参考这里：</w:t>
       </w:r>
-      <w:hyperlink r:id="rId9" w:tgtFrame="_blank" w:history="1">
+      <w:hyperlink r:id="rId10" w:tgtFrame="_blank" w:history="1">
         <w:r>
           <w:rPr>
-            <w:rStyle w:val="a6"/>
+            <w:rStyle w:val="a8"/>
             <w:rFonts w:ascii="Helvetica" w:hAnsi="Helvetica" w:cs="Helvetica"/>
             <w:color w:val="4183C4"/>
             <w:spacing w:val="3"/>
@@ -3726,7 +3811,7 @@
     </w:p>
     <w:p>
       <w:pPr>
-        <w:pStyle w:val="a5"/>
+        <w:pStyle w:val="a7"/>
         <w:shd w:val="clear" w:color="auto" w:fill="FFFFFF"/>
         <w:spacing w:before="0" w:beforeAutospacing="0" w:after="204" w:afterAutospacing="0"/>
         <w:rPr>
@@ -3750,7 +3835,7 @@
     </w:p>
     <w:p>
       <w:pPr>
-        <w:pStyle w:val="a5"/>
+        <w:pStyle w:val="a7"/>
         <w:shd w:val="clear" w:color="auto" w:fill="FFFFFF"/>
         <w:spacing w:before="0" w:beforeAutospacing="0" w:after="204" w:afterAutospacing="0"/>
         <w:rPr>
@@ -3825,7 +3910,7 @@
     </w:p>
     <w:p>
       <w:pPr>
-        <w:pStyle w:val="a5"/>
+        <w:pStyle w:val="a7"/>
         <w:shd w:val="clear" w:color="auto" w:fill="FFFFFF"/>
         <w:spacing w:before="0" w:beforeAutospacing="0" w:after="0"/>
         <w:rPr>
@@ -3979,7 +4064,7 @@
     </w:p>
     <w:p>
       <w:pPr>
-        <w:pStyle w:val="a5"/>
+        <w:pStyle w:val="a7"/>
         <w:shd w:val="clear" w:color="auto" w:fill="FFFFFF"/>
         <w:spacing w:before="0" w:beforeAutospacing="0" w:after="0" w:afterAutospacing="0"/>
         <w:rPr>
@@ -4088,7 +4173,7 @@
     </w:p>
     <w:p>
       <w:pPr>
-        <w:pStyle w:val="a5"/>
+        <w:pStyle w:val="a7"/>
         <w:shd w:val="clear" w:color="auto" w:fill="FFFFFF"/>
         <w:spacing w:before="0" w:beforeAutospacing="0" w:after="0" w:afterAutospacing="0"/>
         <w:rPr>
@@ -4250,7 +4335,7 @@
           <w:bottom w:w="15" w:type="dxa"/>
           <w:right w:w="15" w:type="dxa"/>
         </w:tblCellMar>
-        <w:tblLook w:val="04A0"/>
+        <w:tblLook w:val="04A0" w:firstRow="1" w:lastRow="0" w:firstColumn="1" w:lastColumn="0" w:noHBand="0" w:noVBand="1"/>
       </w:tblPr>
       <w:tblGrid>
         <w:gridCol w:w="3745"/>
@@ -5305,11 +5390,11 @@
     </w:tbl>
     <w:p>
       <w:pPr>
-        <w:pStyle w:val="a5"/>
+        <w:pStyle w:val="a7"/>
         <w:shd w:val="clear" w:color="auto" w:fill="FFFFFF"/>
         <w:spacing w:before="0" w:beforeAutospacing="0" w:after="0" w:afterAutospacing="0"/>
         <w:rPr>
-          <w:rFonts w:ascii="Helvetica" w:hAnsi="Helvetica" w:cs="Helvetica" w:hint="eastAsia"/>
+          <w:rFonts w:ascii="Helvetica" w:hAnsi="Helvetica" w:cs="Helvetica"/>
           <w:color w:val="333333"/>
           <w:spacing w:val="3"/>
           <w:sz w:val="22"/>
@@ -5319,7 +5404,7 @@
     </w:p>
     <w:p>
       <w:pPr>
-        <w:pStyle w:val="a5"/>
+        <w:pStyle w:val="a7"/>
         <w:shd w:val="clear" w:color="auto" w:fill="FFFFFF"/>
         <w:spacing w:before="0" w:beforeAutospacing="0" w:after="0" w:afterAutospacing="0"/>
         <w:rPr>
@@ -5406,7 +5491,7 @@
     </w:p>
     <w:p>
       <w:pPr>
-        <w:pStyle w:val="a5"/>
+        <w:pStyle w:val="a7"/>
         <w:shd w:val="clear" w:color="auto" w:fill="FFFFFF"/>
         <w:spacing w:before="0" w:beforeAutospacing="0" w:after="204" w:afterAutospacing="0"/>
         <w:rPr>
@@ -5467,10 +5552,10 @@
         </w:rPr>
         <w:t>项目，这些项目可以在</w:t>
       </w:r>
-      <w:hyperlink r:id="rId10" w:tgtFrame="_blank" w:history="1">
+      <w:hyperlink r:id="rId11" w:tgtFrame="_blank" w:history="1">
         <w:r>
           <w:rPr>
-            <w:rStyle w:val="a6"/>
+            <w:rStyle w:val="a8"/>
             <w:rFonts w:ascii="Helvetica" w:hAnsi="Helvetica" w:cs="Helvetica"/>
             <w:color w:val="4183C4"/>
             <w:spacing w:val="3"/>
@@ -5493,7 +5578,7 @@
     </w:p>
     <w:p>
       <w:pPr>
-        <w:pStyle w:val="a5"/>
+        <w:pStyle w:val="a7"/>
         <w:shd w:val="clear" w:color="auto" w:fill="FFFFFF"/>
         <w:spacing w:before="0" w:beforeAutospacing="0" w:after="204" w:afterAutospacing="0"/>
         <w:rPr>
@@ -5517,7 +5602,7 @@
     </w:p>
     <w:p>
       <w:pPr>
-        <w:pStyle w:val="a5"/>
+        <w:pStyle w:val="a7"/>
         <w:shd w:val="clear" w:color="auto" w:fill="FFFFFF"/>
         <w:spacing w:before="0" w:beforeAutospacing="0" w:after="204" w:afterAutospacing="0"/>
         <w:rPr>
@@ -5556,7 +5641,7 @@
                     </pic:cNvPicPr>
                   </pic:nvPicPr>
                   <pic:blipFill>
-                    <a:blip r:embed="rId11"/>
+                    <a:blip r:embed="rId12"/>
                     <a:srcRect/>
                     <a:stretch>
                       <a:fillRect/>
@@ -5587,7 +5672,7 @@
     </w:p>
     <w:p>
       <w:pPr>
-        <w:pStyle w:val="a5"/>
+        <w:pStyle w:val="a7"/>
         <w:shd w:val="clear" w:color="auto" w:fill="FFFFFF"/>
         <w:spacing w:before="0" w:beforeAutospacing="0" w:after="204" w:afterAutospacing="0"/>
         <w:rPr>
@@ -5631,7 +5716,7 @@
     </w:p>
     <w:p>
       <w:pPr>
-        <w:pStyle w:val="a5"/>
+        <w:pStyle w:val="a7"/>
         <w:shd w:val="clear" w:color="auto" w:fill="FFFFFF"/>
         <w:spacing w:before="0" w:beforeAutospacing="0" w:after="204" w:afterAutospacing="0"/>
         <w:rPr>
@@ -5670,7 +5755,7 @@
                     </pic:cNvPicPr>
                   </pic:nvPicPr>
                   <pic:blipFill>
-                    <a:blip r:embed="rId12"/>
+                    <a:blip r:embed="rId13"/>
                     <a:srcRect/>
                     <a:stretch>
                       <a:fillRect/>
@@ -5701,7 +5786,7 @@
     </w:p>
     <w:p>
       <w:pPr>
-        <w:pStyle w:val="a5"/>
+        <w:pStyle w:val="a7"/>
         <w:shd w:val="clear" w:color="auto" w:fill="FFFFFF"/>
         <w:spacing w:before="0" w:beforeAutospacing="0" w:after="204" w:afterAutospacing="0"/>
         <w:rPr>
@@ -5860,7 +5945,7 @@
     </w:p>
     <w:p>
       <w:pPr>
-        <w:pStyle w:val="a5"/>
+        <w:pStyle w:val="a7"/>
         <w:shd w:val="clear" w:color="auto" w:fill="FFFFFF"/>
         <w:spacing w:before="0" w:beforeAutospacing="0" w:after="204" w:afterAutospacing="0"/>
         <w:rPr>
@@ -6006,7 +6091,7 @@
     </w:p>
     <w:p>
       <w:pPr>
-        <w:pStyle w:val="a5"/>
+        <w:pStyle w:val="a7"/>
         <w:shd w:val="clear" w:color="auto" w:fill="FFFFFF"/>
         <w:spacing w:before="0" w:beforeAutospacing="0" w:after="204" w:afterAutospacing="0"/>
         <w:rPr>
@@ -6125,7 +6210,7 @@
     </w:p>
     <w:p>
       <w:pPr>
-        <w:pStyle w:val="a5"/>
+        <w:pStyle w:val="a7"/>
         <w:shd w:val="clear" w:color="auto" w:fill="FFFFFF"/>
         <w:spacing w:before="0" w:beforeAutospacing="0" w:after="204" w:afterAutospacing="0"/>
         <w:rPr>
@@ -6257,7 +6342,7 @@
           <w:bottom w:w="15" w:type="dxa"/>
           <w:right w:w="15" w:type="dxa"/>
         </w:tblCellMar>
-        <w:tblLook w:val="04A0"/>
+        <w:tblLook w:val="04A0" w:firstRow="1" w:lastRow="0" w:firstColumn="1" w:lastColumn="0" w:noHBand="0" w:noVBand="1"/>
       </w:tblPr>
       <w:tblGrid>
         <w:gridCol w:w="1426"/>
@@ -6968,7 +7053,7 @@
     </w:tbl>
     <w:p>
       <w:pPr>
-        <w:pStyle w:val="a5"/>
+        <w:pStyle w:val="a7"/>
         <w:shd w:val="clear" w:color="auto" w:fill="FFFFFF"/>
         <w:spacing w:before="0" w:beforeAutospacing="0" w:after="204" w:afterAutospacing="0"/>
         <w:rPr>
@@ -7032,7 +7117,7 @@
     </w:p>
     <w:p>
       <w:pPr>
-        <w:pStyle w:val="a5"/>
+        <w:pStyle w:val="a7"/>
         <w:shd w:val="clear" w:color="auto" w:fill="FFFFFF"/>
         <w:spacing w:before="0" w:beforeAutospacing="0" w:after="204" w:afterAutospacing="0"/>
         <w:rPr>
@@ -7096,7 +7181,7 @@
     </w:p>
     <w:p>
       <w:pPr>
-        <w:pStyle w:val="a5"/>
+        <w:pStyle w:val="a7"/>
         <w:shd w:val="clear" w:color="auto" w:fill="FFFFFF"/>
         <w:spacing w:before="0" w:beforeAutospacing="0" w:after="204" w:afterAutospacing="0"/>
         <w:rPr>
@@ -7130,7 +7215,7 @@
     </w:p>
     <w:p>
       <w:pPr>
-        <w:pStyle w:val="a5"/>
+        <w:pStyle w:val="a7"/>
         <w:shd w:val="clear" w:color="auto" w:fill="FFFFFF"/>
         <w:spacing w:before="0" w:beforeAutospacing="0"/>
         <w:rPr>
@@ -7278,7 +7363,7 @@
     </w:p>
     <w:p>
       <w:pPr>
-        <w:pStyle w:val="a5"/>
+        <w:pStyle w:val="a7"/>
         <w:shd w:val="clear" w:color="auto" w:fill="FFFFFF"/>
         <w:spacing w:before="0" w:beforeAutospacing="0" w:after="0" w:afterAutospacing="0"/>
         <w:rPr>
@@ -8106,7 +8191,7 @@
     </w:p>
     <w:p>
       <w:pPr>
-        <w:pStyle w:val="a5"/>
+        <w:pStyle w:val="a7"/>
         <w:shd w:val="clear" w:color="auto" w:fill="FFFFFF"/>
         <w:spacing w:before="0" w:beforeAutospacing="0" w:after="204" w:afterAutospacing="0"/>
         <w:rPr>
@@ -8170,7 +8255,7 @@
     </w:p>
     <w:p>
       <w:pPr>
-        <w:pStyle w:val="a5"/>
+        <w:pStyle w:val="a7"/>
         <w:shd w:val="clear" w:color="auto" w:fill="FFFFFF"/>
         <w:spacing w:before="0" w:beforeAutospacing="0" w:after="204" w:afterAutospacing="0"/>
         <w:rPr>
@@ -8274,7 +8359,7 @@
     </w:p>
     <w:p>
       <w:pPr>
-        <w:pStyle w:val="a5"/>
+        <w:pStyle w:val="a7"/>
         <w:shd w:val="clear" w:color="auto" w:fill="FFFFFF"/>
         <w:spacing w:before="0" w:beforeAutospacing="0"/>
         <w:rPr>
@@ -8366,7 +8451,7 @@
     </w:p>
     <w:p>
       <w:pPr>
-        <w:pStyle w:val="a5"/>
+        <w:pStyle w:val="a7"/>
         <w:shd w:val="clear" w:color="auto" w:fill="FFFFFF"/>
         <w:spacing w:before="0" w:beforeAutospacing="0" w:after="0" w:afterAutospacing="0"/>
         <w:rPr>
@@ -8577,7 +8662,7 @@
           <w:bottom w:w="15" w:type="dxa"/>
           <w:right w:w="15" w:type="dxa"/>
         </w:tblCellMar>
-        <w:tblLook w:val="04A0"/>
+        <w:tblLook w:val="04A0" w:firstRow="1" w:lastRow="0" w:firstColumn="1" w:lastColumn="0" w:noHBand="0" w:noVBand="1"/>
       </w:tblPr>
       <w:tblGrid>
         <w:gridCol w:w="3217"/>
@@ -8985,10 +9070,10 @@
               </w:rPr>
               <w:t>spider .addUrl("</w:t>
             </w:r>
-            <w:hyperlink r:id="rId13" w:tgtFrame="_blank" w:history="1">
+            <w:hyperlink r:id="rId14" w:tgtFrame="_blank" w:history="1">
               <w:r>
                 <w:rPr>
-                  <w:rStyle w:val="a6"/>
+                  <w:rStyle w:val="a8"/>
                   <w:rFonts w:ascii="Helvetica" w:hAnsi="Helvetica" w:cs="Helvetica"/>
                   <w:color w:val="4183C4"/>
                   <w:spacing w:val="3"/>
@@ -9137,10 +9222,10 @@
               </w:rPr>
               <w:t>spider .addRequest("</w:t>
             </w:r>
-            <w:hyperlink r:id="rId14" w:tgtFrame="_blank" w:history="1">
+            <w:hyperlink r:id="rId15" w:tgtFrame="_blank" w:history="1">
               <w:r>
                 <w:rPr>
-                  <w:rStyle w:val="a6"/>
+                  <w:rStyle w:val="a8"/>
                   <w:rFonts w:ascii="Helvetica" w:hAnsi="Helvetica" w:cs="Helvetica"/>
                   <w:color w:val="4183C4"/>
                   <w:spacing w:val="3"/>
@@ -9786,10 +9871,10 @@
               </w:rPr>
               <w:t>spider .test("</w:t>
             </w:r>
-            <w:hyperlink r:id="rId15" w:tgtFrame="_blank" w:history="1">
+            <w:hyperlink r:id="rId16" w:tgtFrame="_blank" w:history="1">
               <w:r>
                 <w:rPr>
-                  <w:rStyle w:val="a6"/>
+                  <w:rStyle w:val="a8"/>
                   <w:rFonts w:ascii="Helvetica" w:hAnsi="Helvetica" w:cs="Helvetica"/>
                   <w:color w:val="4183C4"/>
                   <w:spacing w:val="3"/>
@@ -10448,10 +10533,10 @@
               </w:rPr>
               <w:t>ResultItems result = spider .get("</w:t>
             </w:r>
-            <w:hyperlink r:id="rId16" w:tgtFrame="_blank" w:history="1">
+            <w:hyperlink r:id="rId17" w:tgtFrame="_blank" w:history="1">
               <w:r>
                 <w:rPr>
-                  <w:rStyle w:val="a6"/>
+                  <w:rStyle w:val="a8"/>
                   <w:rFonts w:ascii="Helvetica" w:hAnsi="Helvetica" w:cs="Helvetica"/>
                   <w:color w:val="4183C4"/>
                   <w:spacing w:val="3"/>
@@ -10592,10 +10677,10 @@
               </w:rPr>
               <w:t>List&lt;ResultItems&gt; results = spider .getAll("</w:t>
             </w:r>
-            <w:hyperlink r:id="rId17" w:tgtFrame="_blank" w:history="1">
+            <w:hyperlink r:id="rId18" w:tgtFrame="_blank" w:history="1">
               <w:r>
                 <w:rPr>
-                  <w:rStyle w:val="a6"/>
+                  <w:rStyle w:val="a8"/>
                   <w:rFonts w:ascii="Helvetica" w:hAnsi="Helvetica" w:cs="Helvetica"/>
                   <w:color w:val="4183C4"/>
                   <w:spacing w:val="3"/>
@@ -10613,10 +10698,10 @@
               </w:rPr>
               <w:t>", "</w:t>
             </w:r>
-            <w:hyperlink r:id="rId18" w:tgtFrame="_blank" w:history="1">
+            <w:hyperlink r:id="rId19" w:tgtFrame="_blank" w:history="1">
               <w:r>
                 <w:rPr>
-                  <w:rStyle w:val="a6"/>
+                  <w:rStyle w:val="a8"/>
                   <w:rFonts w:ascii="Helvetica" w:hAnsi="Helvetica" w:cs="Helvetica"/>
                   <w:color w:val="4183C4"/>
                   <w:spacing w:val="3"/>
@@ -10664,7 +10749,7 @@
     </w:p>
     <w:p>
       <w:pPr>
-        <w:pStyle w:val="a5"/>
+        <w:pStyle w:val="a7"/>
         <w:shd w:val="clear" w:color="auto" w:fill="FFFFFF"/>
         <w:spacing w:before="0" w:beforeAutospacing="0" w:after="0" w:afterAutospacing="0"/>
         <w:rPr>
@@ -10762,7 +10847,7 @@
           <w:bottom w:w="15" w:type="dxa"/>
           <w:right w:w="15" w:type="dxa"/>
         </w:tblCellMar>
-        <w:tblLook w:val="04A0"/>
+        <w:tblLook w:val="04A0" w:firstRow="1" w:lastRow="0" w:firstColumn="1" w:lastColumn="0" w:noHBand="0" w:noVBand="1"/>
       </w:tblPr>
       <w:tblGrid>
         <w:gridCol w:w="2872"/>
@@ -11927,10 +12012,10 @@
               </w:rPr>
               <w:t>site.addHeader("Referer","</w:t>
             </w:r>
-            <w:hyperlink r:id="rId19" w:tgtFrame="_blank" w:history="1">
+            <w:hyperlink r:id="rId20" w:tgtFrame="_blank" w:history="1">
               <w:r>
                 <w:rPr>
-                  <w:rStyle w:val="a6"/>
+                  <w:rStyle w:val="a8"/>
                   <w:rFonts w:ascii="Helvetica" w:hAnsi="Helvetica" w:cs="Helvetica"/>
                   <w:color w:val="4183C4"/>
                   <w:spacing w:val="3"/>
@@ -12095,7 +12180,7 @@
     </w:tbl>
     <w:p>
       <w:pPr>
-        <w:pStyle w:val="a5"/>
+        <w:pStyle w:val="a7"/>
         <w:shd w:val="clear" w:color="auto" w:fill="FFFFFF"/>
         <w:spacing w:before="0" w:beforeAutospacing="0" w:after="204" w:afterAutospacing="0"/>
         <w:rPr>
@@ -12159,7 +12244,7 @@
     </w:p>
     <w:p>
       <w:pPr>
-        <w:pStyle w:val="a5"/>
+        <w:pStyle w:val="a7"/>
         <w:shd w:val="clear" w:color="auto" w:fill="FFFFFF"/>
         <w:spacing w:before="0" w:beforeAutospacing="0"/>
         <w:rPr>
@@ -12263,7 +12348,7 @@
     </w:p>
     <w:p>
       <w:pPr>
-        <w:pStyle w:val="a5"/>
+        <w:pStyle w:val="a7"/>
         <w:shd w:val="clear" w:color="auto" w:fill="FFFFFF"/>
         <w:spacing w:before="0" w:beforeAutospacing="0" w:after="204" w:afterAutospacing="0"/>
         <w:rPr>
@@ -12294,10 +12379,10 @@
         </w:rPr>
         <w:t>的抽取主要用到了</w:t>
       </w:r>
-      <w:hyperlink r:id="rId20" w:tgtFrame="_blank" w:history="1">
+      <w:hyperlink r:id="rId21" w:tgtFrame="_blank" w:history="1">
         <w:r>
           <w:rPr>
-            <w:rStyle w:val="a6"/>
+            <w:rStyle w:val="a8"/>
             <w:rFonts w:ascii="Helvetica" w:hAnsi="Helvetica" w:cs="Helvetica"/>
             <w:color w:val="4183C4"/>
             <w:spacing w:val="2"/>
@@ -12317,10 +12402,10 @@
         </w:rPr>
         <w:t>和我自己开发的工具</w:t>
       </w:r>
-      <w:hyperlink r:id="rId21" w:tgtFrame="_blank" w:history="1">
+      <w:hyperlink r:id="rId22" w:tgtFrame="_blank" w:history="1">
         <w:r>
           <w:rPr>
-            <w:rStyle w:val="a6"/>
+            <w:rStyle w:val="a8"/>
             <w:rFonts w:ascii="Helvetica" w:hAnsi="Helvetica" w:cs="Helvetica"/>
             <w:color w:val="4183C4"/>
             <w:spacing w:val="2"/>
@@ -12367,7 +12452,7 @@
     </w:p>
     <w:p>
       <w:pPr>
-        <w:pStyle w:val="a5"/>
+        <w:pStyle w:val="a7"/>
         <w:shd w:val="clear" w:color="auto" w:fill="FFFFFF"/>
         <w:spacing w:before="0" w:beforeAutospacing="0" w:after="204" w:afterAutospacing="0"/>
         <w:rPr>
@@ -12478,10 +12563,10 @@
         </w:rPr>
         <w:t>的源码进行过详细的分析，具体文章参见</w:t>
       </w:r>
-      <w:hyperlink r:id="rId22" w:tgtFrame="_blank" w:history="1">
+      <w:hyperlink r:id="rId23" w:tgtFrame="_blank" w:history="1">
         <w:r>
           <w:rPr>
-            <w:rStyle w:val="a6"/>
+            <w:rStyle w:val="a8"/>
             <w:rFonts w:ascii="Helvetica" w:hAnsi="Helvetica" w:cs="Helvetica"/>
             <w:color w:val="4183C4"/>
             <w:spacing w:val="2"/>
@@ -12492,7 +12577,7 @@
         </w:r>
         <w:r>
           <w:rPr>
-            <w:rStyle w:val="a6"/>
+            <w:rStyle w:val="a8"/>
             <w:rFonts w:ascii="Helvetica" w:hAnsi="Helvetica" w:cs="Helvetica"/>
             <w:color w:val="4183C4"/>
             <w:spacing w:val="2"/>
@@ -12539,7 +12624,7 @@
     </w:p>
     <w:p>
       <w:pPr>
-        <w:pStyle w:val="a5"/>
+        <w:pStyle w:val="a7"/>
         <w:shd w:val="clear" w:color="auto" w:fill="FFFFFF"/>
         <w:spacing w:before="0" w:beforeAutospacing="0" w:after="204" w:afterAutospacing="0"/>
         <w:rPr>
@@ -12550,10 +12635,10 @@
           <w:szCs w:val="15"/>
         </w:rPr>
       </w:pPr>
-      <w:hyperlink r:id="rId23" w:tgtFrame="_blank" w:history="1">
+      <w:hyperlink r:id="rId24" w:tgtFrame="_blank" w:history="1">
         <w:r>
           <w:rPr>
-            <w:rStyle w:val="a6"/>
+            <w:rStyle w:val="a8"/>
             <w:rFonts w:ascii="Helvetica" w:hAnsi="Helvetica" w:cs="Helvetica"/>
             <w:color w:val="4183C4"/>
             <w:spacing w:val="2"/>
@@ -12616,7 +12701,7 @@
     </w:p>
     <w:p>
       <w:pPr>
-        <w:pStyle w:val="a5"/>
+        <w:pStyle w:val="a7"/>
         <w:shd w:val="clear" w:color="auto" w:fill="FFFFFF"/>
         <w:spacing w:before="0" w:beforeAutospacing="0" w:after="204" w:afterAutospacing="0"/>
         <w:rPr>
@@ -12657,10 +12742,10 @@
         </w:rPr>
         <w:t>使用的解析器是</w:t>
       </w:r>
-      <w:hyperlink r:id="rId24" w:tgtFrame="_blank" w:history="1">
+      <w:hyperlink r:id="rId25" w:tgtFrame="_blank" w:history="1">
         <w:r>
           <w:rPr>
-            <w:rStyle w:val="a6"/>
+            <w:rStyle w:val="a8"/>
             <w:rFonts w:ascii="Helvetica" w:hAnsi="Helvetica" w:cs="Helvetica"/>
             <w:color w:val="4183C4"/>
             <w:spacing w:val="2"/>
@@ -12763,7 +12848,7 @@
     </w:p>
     <w:p>
       <w:pPr>
-        <w:pStyle w:val="a5"/>
+        <w:pStyle w:val="a7"/>
         <w:shd w:val="clear" w:color="auto" w:fill="FFFFFF"/>
         <w:spacing w:before="0" w:beforeAutospacing="0" w:after="204" w:afterAutospacing="0"/>
         <w:rPr>
@@ -12805,7 +12890,7 @@
           <w:bottom w:w="15" w:type="dxa"/>
           <w:right w:w="15" w:type="dxa"/>
         </w:tblCellMar>
-        <w:tblLook w:val="04A0"/>
+        <w:tblLook w:val="04A0" w:firstRow="1" w:lastRow="0" w:firstColumn="1" w:lastColumn="0" w:noHBand="0" w:noVBand="1"/>
       </w:tblPr>
       <w:tblGrid>
         <w:gridCol w:w="2465"/>
@@ -14608,7 +14693,7 @@
     </w:tbl>
     <w:p>
       <w:pPr>
-        <w:pStyle w:val="a5"/>
+        <w:pStyle w:val="a7"/>
         <w:shd w:val="clear" w:color="auto" w:fill="FFFFFF"/>
         <w:spacing w:before="0" w:beforeAutospacing="0" w:after="204" w:afterAutospacing="0"/>
         <w:rPr>
@@ -14680,7 +14765,7 @@
           <w:bottom w:w="15" w:type="dxa"/>
           <w:right w:w="15" w:type="dxa"/>
         </w:tblCellMar>
-        <w:tblLook w:val="04A0"/>
+        <w:tblLook w:val="04A0" w:firstRow="1" w:lastRow="0" w:firstColumn="1" w:lastColumn="0" w:noHBand="0" w:noVBand="1"/>
       </w:tblPr>
       <w:tblGrid>
         <w:gridCol w:w="1877"/>
@@ -15798,7 +15883,7 @@
     </w:p>
     <w:p>
       <w:pPr>
-        <w:pStyle w:val="a5"/>
+        <w:pStyle w:val="a7"/>
         <w:shd w:val="clear" w:color="auto" w:fill="FFFFFF"/>
         <w:spacing w:before="0" w:beforeAutospacing="0" w:after="0"/>
         <w:rPr>
@@ -15979,7 +16064,7 @@
     </w:p>
     <w:p>
       <w:pPr>
-        <w:pStyle w:val="a5"/>
+        <w:pStyle w:val="a7"/>
         <w:shd w:val="clear" w:color="auto" w:fill="FFFFFF"/>
         <w:spacing w:before="0" w:beforeAutospacing="0" w:after="204" w:afterAutospacing="0"/>
         <w:rPr>
@@ -16115,7 +16200,7 @@
     </w:p>
     <w:p>
       <w:pPr>
-        <w:pStyle w:val="a5"/>
+        <w:pStyle w:val="a7"/>
         <w:shd w:val="clear" w:color="auto" w:fill="FFFFFF"/>
         <w:spacing w:before="0" w:beforeAutospacing="0" w:after="204" w:afterAutospacing="0"/>
         <w:rPr>
@@ -16176,10 +16261,10 @@
         </w:rPr>
         <w:t>的知识，推荐阅读：</w:t>
       </w:r>
-      <w:hyperlink r:id="rId25" w:tgtFrame="_blank" w:history="1">
+      <w:hyperlink r:id="rId26" w:tgtFrame="_blank" w:history="1">
         <w:r>
           <w:rPr>
-            <w:rStyle w:val="a6"/>
+            <w:rStyle w:val="a8"/>
             <w:rFonts w:ascii="Helvetica" w:hAnsi="Helvetica" w:cs="Helvetica"/>
             <w:color w:val="4183C4"/>
             <w:spacing w:val="2"/>
@@ -16190,7 +16275,7 @@
         </w:r>
         <w:r>
           <w:rPr>
-            <w:rStyle w:val="a6"/>
+            <w:rStyle w:val="a8"/>
             <w:rFonts w:ascii="Helvetica" w:hAnsi="Helvetica" w:cs="Helvetica"/>
             <w:color w:val="4183C4"/>
             <w:spacing w:val="2"/>
@@ -16213,7 +16298,7 @@
     </w:p>
     <w:p>
       <w:pPr>
-        <w:pStyle w:val="a5"/>
+        <w:pStyle w:val="a7"/>
         <w:shd w:val="clear" w:color="auto" w:fill="FFFFFF"/>
         <w:spacing w:before="0" w:beforeAutospacing="0" w:after="0" w:afterAutospacing="0"/>
         <w:rPr>
@@ -16374,7 +16459,7 @@
     </w:p>
     <w:p>
       <w:pPr>
-        <w:pStyle w:val="a5"/>
+        <w:pStyle w:val="a7"/>
         <w:shd w:val="clear" w:color="auto" w:fill="FFFFFF"/>
         <w:spacing w:before="0" w:beforeAutospacing="0" w:after="0" w:afterAutospacing="0"/>
         <w:rPr>
@@ -17237,7 +17322,7 @@
     </w:p>
     <w:p>
       <w:pPr>
-        <w:pStyle w:val="a5"/>
+        <w:pStyle w:val="a7"/>
         <w:shd w:val="clear" w:color="auto" w:fill="FFFFFF"/>
         <w:spacing w:before="0" w:beforeAutospacing="0" w:after="204" w:afterAutospacing="0"/>
         <w:rPr>
@@ -17411,7 +17496,7 @@
     </w:p>
     <w:p>
       <w:pPr>
-        <w:pStyle w:val="a5"/>
+        <w:pStyle w:val="a7"/>
         <w:shd w:val="clear" w:color="auto" w:fill="FFFFFF"/>
         <w:spacing w:before="0" w:beforeAutospacing="0" w:after="204" w:afterAutospacing="0"/>
         <w:rPr>
@@ -17555,7 +17640,7 @@
     </w:p>
     <w:p>
       <w:pPr>
-        <w:pStyle w:val="a5"/>
+        <w:pStyle w:val="a7"/>
         <w:shd w:val="clear" w:color="auto" w:fill="FFFFFF"/>
         <w:spacing w:before="0" w:beforeAutospacing="0" w:after="204" w:afterAutospacing="0"/>
         <w:rPr>
@@ -17594,7 +17679,7 @@
                     </pic:cNvPicPr>
                   </pic:nvPicPr>
                   <pic:blipFill>
-                    <a:blip r:embed="rId26"/>
+                    <a:blip r:embed="rId27"/>
                     <a:srcRect/>
                     <a:stretch>
                       <a:fillRect/>
@@ -17625,7 +17710,7 @@
     </w:p>
     <w:p>
       <w:pPr>
-        <w:pStyle w:val="a5"/>
+        <w:pStyle w:val="a7"/>
         <w:shd w:val="clear" w:color="auto" w:fill="FFFFFF"/>
         <w:spacing w:before="0" w:beforeAutospacing="0" w:after="204" w:afterAutospacing="0"/>
         <w:rPr>
@@ -17729,7 +17814,7 @@
     </w:p>
     <w:p>
       <w:pPr>
-        <w:pStyle w:val="a5"/>
+        <w:pStyle w:val="a7"/>
         <w:shd w:val="clear" w:color="auto" w:fill="FFFFFF"/>
         <w:spacing w:before="0" w:beforeAutospacing="0" w:after="204" w:afterAutospacing="0"/>
         <w:rPr>
@@ -17924,7 +18009,7 @@
     </w:p>
     <w:p>
       <w:pPr>
-        <w:pStyle w:val="a5"/>
+        <w:pStyle w:val="a7"/>
         <w:shd w:val="clear" w:color="auto" w:fill="FFFFFF"/>
         <w:spacing w:before="0" w:beforeAutospacing="0" w:after="204" w:afterAutospacing="0"/>
         <w:rPr>
@@ -17962,7 +18047,7 @@
                     </pic:cNvPicPr>
                   </pic:nvPicPr>
                   <pic:blipFill>
-                    <a:blip r:embed="rId27" cstate="print"/>
+                    <a:blip r:embed="rId28" cstate="print"/>
                     <a:srcRect/>
                     <a:stretch>
                       <a:fillRect/>
@@ -18027,11 +18112,11 @@
     </w:p>
     <w:p>
       <w:pPr>
-        <w:pStyle w:val="a5"/>
+        <w:pStyle w:val="a7"/>
         <w:shd w:val="clear" w:color="auto" w:fill="FFFFFF"/>
         <w:spacing w:before="0" w:beforeAutospacing="0"/>
         <w:rPr>
-          <w:rFonts w:ascii="Helvetica" w:hAnsi="Helvetica" w:cs="Helvetica" w:hint="eastAsia"/>
+          <w:rFonts w:ascii="Helvetica" w:hAnsi="Helvetica" w:cs="Helvetica"/>
           <w:color w:val="333333"/>
           <w:spacing w:val="2"/>
           <w:sz w:val="15"/>
@@ -18082,10 +18167,10 @@
         </w:rPr>
         <w:t> </w:t>
       </w:r>
-      <w:hyperlink r:id="rId28" w:tgtFrame="_blank" w:history="1">
+      <w:hyperlink r:id="rId29" w:tgtFrame="_blank" w:history="1">
         <w:r>
           <w:rPr>
-            <w:rStyle w:val="a6"/>
+            <w:rStyle w:val="a8"/>
             <w:rFonts w:ascii="Helvetica" w:hAnsi="Helvetica" w:cs="Helvetica"/>
             <w:color w:val="4183C4"/>
             <w:spacing w:val="2"/>
@@ -18096,7 +18181,7 @@
         </w:r>
         <w:r>
           <w:rPr>
-            <w:rStyle w:val="a6"/>
+            <w:rStyle w:val="a8"/>
             <w:rFonts w:ascii="Helvetica" w:hAnsi="Helvetica" w:cs="Helvetica"/>
             <w:color w:val="4183C4"/>
             <w:spacing w:val="2"/>
@@ -18119,7 +18204,7 @@
     </w:p>
     <w:p>
       <w:pPr>
-        <w:pStyle w:val="a5"/>
+        <w:pStyle w:val="a7"/>
         <w:shd w:val="clear" w:color="auto" w:fill="FFFFFF"/>
         <w:spacing w:before="0" w:beforeAutospacing="0"/>
         <w:rPr>
@@ -18473,7 +18558,7 @@
           <w:bottom w:w="15" w:type="dxa"/>
           <w:right w:w="15" w:type="dxa"/>
         </w:tblCellMar>
-        <w:tblLook w:val="04A0"/>
+        <w:tblLook w:val="04A0" w:firstRow="1" w:lastRow="0" w:firstColumn="1" w:lastColumn="0" w:noHBand="0" w:noVBand="1"/>
       </w:tblPr>
       <w:tblGrid>
         <w:gridCol w:w="6147"/>
@@ -19617,7 +19702,7 @@
         </w:rPr>
         <w:t>如果对于代理部分有建议的，欢迎参与讨论</w:t>
       </w:r>
-      <w:hyperlink r:id="rId29" w:tgtFrame="_blank" w:history="1">
+      <w:hyperlink r:id="rId30" w:tgtFrame="_blank" w:history="1">
         <w:r>
           <w:rPr>
             <w:rFonts w:ascii="Helvetica" w:eastAsia="宋体" w:hAnsi="Helvetica" w:cs="Helvetica"/>
@@ -19726,7 +19811,7 @@
     </w:p>
     <w:p>
       <w:pPr>
-        <w:pStyle w:val="a5"/>
+        <w:pStyle w:val="a7"/>
         <w:shd w:val="clear" w:color="auto" w:fill="FFFFFF"/>
         <w:spacing w:before="0" w:beforeAutospacing="0" w:after="204" w:afterAutospacing="0"/>
         <w:rPr>
@@ -19790,7 +19875,7 @@
     </w:p>
     <w:p>
       <w:pPr>
-        <w:pStyle w:val="a5"/>
+        <w:pStyle w:val="a7"/>
         <w:shd w:val="clear" w:color="auto" w:fill="FFFFFF"/>
         <w:spacing w:before="0" w:beforeAutospacing="0" w:after="0" w:afterAutospacing="0"/>
         <w:rPr>
@@ -20085,7 +20170,7 @@
     </w:p>
     <w:p>
       <w:pPr>
-        <w:pStyle w:val="a5"/>
+        <w:pStyle w:val="a7"/>
         <w:shd w:val="clear" w:color="auto" w:fill="FFFFFF"/>
         <w:spacing w:before="0" w:beforeAutospacing="0" w:after="204" w:afterAutospacing="0"/>
         <w:rPr>
@@ -20147,7 +20232,7 @@
           <w:bottom w:w="15" w:type="dxa"/>
           <w:right w:w="15" w:type="dxa"/>
         </w:tblCellMar>
-        <w:tblLook w:val="04A0"/>
+        <w:tblLook w:val="04A0" w:firstRow="1" w:lastRow="0" w:firstColumn="1" w:lastColumn="0" w:noHBand="0" w:noVBand="1"/>
       </w:tblPr>
       <w:tblGrid>
         <w:gridCol w:w="4607"/>
@@ -20744,7 +20829,7 @@
     </w:p>
     <w:p>
       <w:pPr>
-        <w:pStyle w:val="a5"/>
+        <w:pStyle w:val="a7"/>
         <w:shd w:val="clear" w:color="auto" w:fill="FFFFFF"/>
         <w:spacing w:before="0" w:beforeAutospacing="0" w:after="0"/>
         <w:rPr>
@@ -20805,10 +20890,10 @@
         </w:rPr>
         <w:t>默认不会去重，详情见：</w:t>
       </w:r>
-      <w:hyperlink r:id="rId30" w:tgtFrame="_blank" w:history="1">
+      <w:hyperlink r:id="rId31" w:tgtFrame="_blank" w:history="1">
         <w:r>
           <w:rPr>
-            <w:rStyle w:val="a6"/>
+            <w:rStyle w:val="a8"/>
             <w:rFonts w:ascii="Helvetica" w:hAnsi="Helvetica" w:cs="Helvetica"/>
             <w:color w:val="4183C4"/>
             <w:spacing w:val="2"/>
@@ -20892,15 +20977,15 @@
 </file>
 
 <file path=word/endnotes.xml><?xml version="1.0" encoding="utf-8"?>
-<w:endnotes xmlns:ve="http://schemas.openxmlformats.org/markup-compatibility/2006" xmlns:o="urn:schemas-microsoft-com:office:office" xmlns:r="http://schemas.openxmlformats.org/officeDocument/2006/relationships" xmlns:m="http://schemas.openxmlformats.org/officeDocument/2006/math" xmlns:v="urn:schemas-microsoft-com:vml" xmlns:wp="http://schemas.openxmlformats.org/drawingml/2006/wordprocessingDrawing" xmlns:w10="urn:schemas-microsoft-com:office:word" xmlns:w="http://schemas.openxmlformats.org/wordprocessingml/2006/main" xmlns:wne="http://schemas.microsoft.com/office/word/2006/wordml">
-  <w:endnote w:type="separator" w:id="0">
+<w:endnotes xmlns:wpc="http://schemas.microsoft.com/office/word/2010/wordprocessingCanvas" xmlns:cx="http://schemas.microsoft.com/office/drawing/2014/chartex" xmlns:mc="http://schemas.openxmlformats.org/markup-compatibility/2006" xmlns:o="urn:schemas-microsoft-com:office:office" xmlns:r="http://schemas.openxmlformats.org/officeDocument/2006/relationships" xmlns:m="http://schemas.openxmlformats.org/officeDocument/2006/math" xmlns:v="urn:schemas-microsoft-com:vml" xmlns:wp14="http://schemas.microsoft.com/office/word/2010/wordprocessingDrawing" xmlns:wp="http://schemas.openxmlformats.org/drawingml/2006/wordprocessingDrawing" xmlns:w10="urn:schemas-microsoft-com:office:word" xmlns:w="http://schemas.openxmlformats.org/wordprocessingml/2006/main" xmlns:w14="http://schemas.microsoft.com/office/word/2010/wordml" xmlns:w15="http://schemas.microsoft.com/office/word/2012/wordml" xmlns:w16se="http://schemas.microsoft.com/office/word/2015/wordml/symex" xmlns:wpg="http://schemas.microsoft.com/office/word/2010/wordprocessingGroup" xmlns:wpi="http://schemas.microsoft.com/office/word/2010/wordprocessingInk" xmlns:wne="http://schemas.microsoft.com/office/word/2006/wordml" xmlns:wps="http://schemas.microsoft.com/office/word/2010/wordprocessingShape" mc:Ignorable="w14 w15 w16se wp14">
+  <w:endnote w:type="separator" w:id="-1">
     <w:p>
       <w:r>
         <w:separator/>
       </w:r>
     </w:p>
   </w:endnote>
-  <w:endnote w:type="continuationSeparator" w:id="1">
+  <w:endnote w:type="continuationSeparator" w:id="0">
     <w:p>
       <w:r>
         <w:continuationSeparator/>
@@ -20911,15 +20996,15 @@
 </file>
 
 <file path=word/footnotes.xml><?xml version="1.0" encoding="utf-8"?>
-<w:footnotes xmlns:ve="http://schemas.openxmlformats.org/markup-compatibility/2006" xmlns:o="urn:schemas-microsoft-com:office:office" xmlns:r="http://schemas.openxmlformats.org/officeDocument/2006/relationships" xmlns:m="http://schemas.openxmlformats.org/officeDocument/2006/math" xmlns:v="urn:schemas-microsoft-com:vml" xmlns:wp="http://schemas.openxmlformats.org/drawingml/2006/wordprocessingDrawing" xmlns:w10="urn:schemas-microsoft-com:office:word" xmlns:w="http://schemas.openxmlformats.org/wordprocessingml/2006/main" xmlns:wne="http://schemas.microsoft.com/office/word/2006/wordml">
-  <w:footnote w:type="separator" w:id="0">
+<w:footnotes xmlns:wpc="http://schemas.microsoft.com/office/word/2010/wordprocessingCanvas" xmlns:cx="http://schemas.microsoft.com/office/drawing/2014/chartex" xmlns:mc="http://schemas.openxmlformats.org/markup-compatibility/2006" xmlns:o="urn:schemas-microsoft-com:office:office" xmlns:r="http://schemas.openxmlformats.org/officeDocument/2006/relationships" xmlns:m="http://schemas.openxmlformats.org/officeDocument/2006/math" xmlns:v="urn:schemas-microsoft-com:vml" xmlns:wp14="http://schemas.microsoft.com/office/word/2010/wordprocessingDrawing" xmlns:wp="http://schemas.openxmlformats.org/drawingml/2006/wordprocessingDrawing" xmlns:w10="urn:schemas-microsoft-com:office:word" xmlns:w="http://schemas.openxmlformats.org/wordprocessingml/2006/main" xmlns:w14="http://schemas.microsoft.com/office/word/2010/wordml" xmlns:w15="http://schemas.microsoft.com/office/word/2012/wordml" xmlns:w16se="http://schemas.microsoft.com/office/word/2015/wordml/symex" xmlns:wpg="http://schemas.microsoft.com/office/word/2010/wordprocessingGroup" xmlns:wpi="http://schemas.microsoft.com/office/word/2010/wordprocessingInk" xmlns:wne="http://schemas.microsoft.com/office/word/2006/wordml" xmlns:wps="http://schemas.microsoft.com/office/word/2010/wordprocessingShape" mc:Ignorable="w14 w15 w16se wp14">
+  <w:footnote w:type="separator" w:id="-1">
     <w:p>
       <w:r>
         <w:separator/>
       </w:r>
     </w:p>
   </w:footnote>
-  <w:footnote w:type="continuationSeparator" w:id="1">
+  <w:footnote w:type="continuationSeparator" w:id="0">
     <w:p>
       <w:r>
         <w:continuationSeparator/>
@@ -20930,8 +21015,8 @@
 </file>
 
 <file path=word/numbering.xml><?xml version="1.0" encoding="utf-8"?>
-<w:numbering xmlns:ve="http://schemas.openxmlformats.org/markup-compatibility/2006" xmlns:o="urn:schemas-microsoft-com:office:office" xmlns:r="http://schemas.openxmlformats.org/officeDocument/2006/relationships" xmlns:m="http://schemas.openxmlformats.org/officeDocument/2006/math" xmlns:v="urn:schemas-microsoft-com:vml" xmlns:wp="http://schemas.openxmlformats.org/drawingml/2006/wordprocessingDrawing" xmlns:w10="urn:schemas-microsoft-com:office:word" xmlns:w="http://schemas.openxmlformats.org/wordprocessingml/2006/main" xmlns:wne="http://schemas.microsoft.com/office/word/2006/wordml">
-  <w:abstractNum w:abstractNumId="0">
+<w:numbering xmlns:wpc="http://schemas.microsoft.com/office/word/2010/wordprocessingCanvas" xmlns:cx="http://schemas.microsoft.com/office/drawing/2014/chartex" xmlns:mc="http://schemas.openxmlformats.org/markup-compatibility/2006" xmlns:o="urn:schemas-microsoft-com:office:office" xmlns:r="http://schemas.openxmlformats.org/officeDocument/2006/relationships" xmlns:m="http://schemas.openxmlformats.org/officeDocument/2006/math" xmlns:v="urn:schemas-microsoft-com:vml" xmlns:wp14="http://schemas.microsoft.com/office/word/2010/wordprocessingDrawing" xmlns:wp="http://schemas.openxmlformats.org/drawingml/2006/wordprocessingDrawing" xmlns:w10="urn:schemas-microsoft-com:office:word" xmlns:w="http://schemas.openxmlformats.org/wordprocessingml/2006/main" xmlns:w14="http://schemas.microsoft.com/office/word/2010/wordml" xmlns:w15="http://schemas.microsoft.com/office/word/2012/wordml" xmlns:w16se="http://schemas.microsoft.com/office/word/2015/wordml/symex" xmlns:wpg="http://schemas.microsoft.com/office/word/2010/wordprocessingGroup" xmlns:wpi="http://schemas.microsoft.com/office/word/2010/wordprocessingInk" xmlns:wne="http://schemas.microsoft.com/office/word/2006/wordml" xmlns:wps="http://schemas.microsoft.com/office/word/2010/wordprocessingShape" mc:Ignorable="w14 w15 w16se wp14">
+  <w:abstractNum w:abstractNumId="0" w15:restartNumberingAfterBreak="0">
     <w:nsid w:val="081C51F2"/>
     <w:multiLevelType w:val="multilevel"/>
     <w:tmpl w:val="B100B950"/>
@@ -21044,7 +21129,7 @@
       </w:pPr>
     </w:lvl>
   </w:abstractNum>
-  <w:abstractNum w:abstractNumId="1">
+  <w:abstractNum w:abstractNumId="1" w15:restartNumberingAfterBreak="0">
     <w:nsid w:val="51A86A19"/>
     <w:multiLevelType w:val="multilevel"/>
     <w:tmpl w:val="0E8A010A"/>
@@ -21157,7 +21242,7 @@
       </w:pPr>
     </w:lvl>
   </w:abstractNum>
-  <w:abstractNum w:abstractNumId="2">
+  <w:abstractNum w:abstractNumId="2" w15:restartNumberingAfterBreak="0">
     <w:nsid w:val="75EE0FA9"/>
     <w:multiLevelType w:val="multilevel"/>
     <w:tmpl w:val="FDE290BA"/>
@@ -21283,7 +21368,7 @@
 </file>
 
 <file path=word/styles.xml><?xml version="1.0" encoding="utf-8"?>
-<w:styles xmlns:r="http://schemas.openxmlformats.org/officeDocument/2006/relationships" xmlns:w="http://schemas.openxmlformats.org/wordprocessingml/2006/main">
+<w:styles xmlns:mc="http://schemas.openxmlformats.org/markup-compatibility/2006" xmlns:r="http://schemas.openxmlformats.org/officeDocument/2006/relationships" xmlns:w="http://schemas.openxmlformats.org/wordprocessingml/2006/main" xmlns:w14="http://schemas.microsoft.com/office/word/2010/wordml" xmlns:w15="http://schemas.microsoft.com/office/word/2012/wordml" xmlns:w16se="http://schemas.microsoft.com/office/word/2015/wordml/symex" mc:Ignorable="w14 w15 w16se">
   <w:docDefaults>
     <w:rPrDefault>
       <w:rPr>
@@ -21296,144 +21381,378 @@
     </w:rPrDefault>
     <w:pPrDefault/>
   </w:docDefaults>
-  <w:latentStyles w:defLockedState="0" w:defUIPriority="99" w:defSemiHidden="1" w:defUnhideWhenUsed="1" w:defQFormat="0" w:count="267">
-    <w:lsdException w:name="Normal" w:semiHidden="0" w:uiPriority="0" w:unhideWhenUsed="0" w:qFormat="1"/>
-    <w:lsdException w:name="heading 1" w:semiHidden="0" w:uiPriority="9" w:unhideWhenUsed="0" w:qFormat="1"/>
-    <w:lsdException w:name="heading 2" w:uiPriority="9" w:qFormat="1"/>
-    <w:lsdException w:name="heading 3" w:uiPriority="9" w:qFormat="1"/>
-    <w:lsdException w:name="heading 4" w:uiPriority="9" w:qFormat="1"/>
-    <w:lsdException w:name="heading 5" w:uiPriority="9" w:qFormat="1"/>
-    <w:lsdException w:name="heading 6" w:uiPriority="9" w:qFormat="1"/>
-    <w:lsdException w:name="heading 7" w:uiPriority="9" w:qFormat="1"/>
-    <w:lsdException w:name="heading 8" w:uiPriority="9" w:qFormat="1"/>
-    <w:lsdException w:name="heading 9" w:uiPriority="9" w:qFormat="1"/>
-    <w:lsdException w:name="toc 1" w:uiPriority="39"/>
-    <w:lsdException w:name="toc 2" w:uiPriority="39"/>
-    <w:lsdException w:name="toc 3" w:uiPriority="39"/>
-    <w:lsdException w:name="toc 4" w:uiPriority="39"/>
-    <w:lsdException w:name="toc 5" w:uiPriority="39"/>
-    <w:lsdException w:name="toc 6" w:uiPriority="39"/>
-    <w:lsdException w:name="toc 7" w:uiPriority="39"/>
-    <w:lsdException w:name="toc 8" w:uiPriority="39"/>
-    <w:lsdException w:name="toc 9" w:uiPriority="39"/>
-    <w:lsdException w:name="caption" w:uiPriority="35" w:qFormat="1"/>
-    <w:lsdException w:name="Title" w:semiHidden="0" w:uiPriority="10" w:unhideWhenUsed="0" w:qFormat="1"/>
-    <w:lsdException w:name="Default Paragraph Font" w:uiPriority="1"/>
-    <w:lsdException w:name="Subtitle" w:semiHidden="0" w:uiPriority="11" w:unhideWhenUsed="0" w:qFormat="1"/>
-    <w:lsdException w:name="Strong" w:semiHidden="0" w:uiPriority="22" w:unhideWhenUsed="0" w:qFormat="1"/>
-    <w:lsdException w:name="Emphasis" w:semiHidden="0" w:uiPriority="20" w:unhideWhenUsed="0" w:qFormat="1"/>
-    <w:lsdException w:name="Table Grid" w:semiHidden="0" w:uiPriority="59" w:unhideWhenUsed="0"/>
-    <w:lsdException w:name="Placeholder Text" w:unhideWhenUsed="0"/>
-    <w:lsdException w:name="No Spacing" w:semiHidden="0" w:uiPriority="1" w:unhideWhenUsed="0" w:qFormat="1"/>
-    <w:lsdException w:name="Light Shading" w:semiHidden="0" w:uiPriority="60" w:unhideWhenUsed="0"/>
-    <w:lsdException w:name="Light List" w:semiHidden="0" w:uiPriority="61" w:unhideWhenUsed="0"/>
-    <w:lsdException w:name="Light Grid" w:semiHidden="0" w:uiPriority="62" w:unhideWhenUsed="0"/>
-    <w:lsdException w:name="Medium Shading 1" w:semiHidden="0" w:uiPriority="63" w:unhideWhenUsed="0"/>
-    <w:lsdException w:name="Medium Shading 2" w:semiHidden="0" w:uiPriority="64" w:unhideWhenUsed="0"/>
-    <w:lsdException w:name="Medium List 1" w:semiHidden="0" w:uiPriority="65" w:unhideWhenUsed="0"/>
-    <w:lsdException w:name="Medium List 2" w:semiHidden="0" w:uiPriority="66" w:unhideWhenUsed="0"/>
-    <w:lsdException w:name="Medium Grid 1" w:semiHidden="0" w:uiPriority="67" w:unhideWhenUsed="0"/>
-    <w:lsdException w:name="Medium Grid 2" w:semiHidden="0" w:uiPriority="68" w:unhideWhenUsed="0"/>
-    <w:lsdException w:name="Medium Grid 3" w:semiHidden="0" w:uiPriority="69" w:unhideWhenUsed="0"/>
-    <w:lsdException w:name="Dark List" w:semiHidden="0" w:uiPriority="70" w:unhideWhenUsed="0"/>
-    <w:lsdException w:name="Colorful Shading" w:semiHidden="0" w:uiPriority="71" w:unhideWhenUsed="0"/>
-    <w:lsdException w:name="Colorful List" w:semiHidden="0" w:uiPriority="72" w:unhideWhenUsed="0"/>
-    <w:lsdException w:name="Colorful Grid" w:semiHidden="0" w:uiPriority="73" w:unhideWhenUsed="0"/>
-    <w:lsdException w:name="Light Shading Accent 1" w:semiHidden="0" w:uiPriority="60" w:unhideWhenUsed="0"/>
-    <w:lsdException w:name="Light List Accent 1" w:semiHidden="0" w:uiPriority="61" w:unhideWhenUsed="0"/>
-    <w:lsdException w:name="Light Grid Accent 1" w:semiHidden="0" w:uiPriority="62" w:unhideWhenUsed="0"/>
-    <w:lsdException w:name="Medium Shading 1 Accent 1" w:semiHidden="0" w:uiPriority="63" w:unhideWhenUsed="0"/>
-    <w:lsdException w:name="Medium Shading 2 Accent 1" w:semiHidden="0" w:uiPriority="64" w:unhideWhenUsed="0"/>
-    <w:lsdException w:name="Medium List 1 Accent 1" w:semiHidden="0" w:uiPriority="65" w:unhideWhenUsed="0"/>
-    <w:lsdException w:name="Revision" w:unhideWhenUsed="0"/>
-    <w:lsdException w:name="List Paragraph" w:semiHidden="0" w:uiPriority="34" w:unhideWhenUsed="0" w:qFormat="1"/>
-    <w:lsdException w:name="Quote" w:semiHidden="0" w:uiPriority="29" w:unhideWhenUsed="0" w:qFormat="1"/>
-    <w:lsdException w:name="Intense Quote" w:semiHidden="0" w:uiPriority="30" w:unhideWhenUsed="0" w:qFormat="1"/>
-    <w:lsdException w:name="Medium List 2 Accent 1" w:semiHidden="0" w:uiPriority="66" w:unhideWhenUsed="0"/>
-    <w:lsdException w:name="Medium Grid 1 Accent 1" w:semiHidden="0" w:uiPriority="67" w:unhideWhenUsed="0"/>
-    <w:lsdException w:name="Medium Grid 2 Accent 1" w:semiHidden="0" w:uiPriority="68" w:unhideWhenUsed="0"/>
-    <w:lsdException w:name="Medium Grid 3 Accent 1" w:semiHidden="0" w:uiPriority="69" w:unhideWhenUsed="0"/>
-    <w:lsdException w:name="Dark List Accent 1" w:semiHidden="0" w:uiPriority="70" w:unhideWhenUsed="0"/>
-    <w:lsdException w:name="Colorful Shading Accent 1" w:semiHidden="0" w:uiPriority="71" w:unhideWhenUsed="0"/>
-    <w:lsdException w:name="Colorful List Accent 1" w:semiHidden="0" w:uiPriority="72" w:unhideWhenUsed="0"/>
-    <w:lsdException w:name="Colorful Grid Accent 1" w:semiHidden="0" w:uiPriority="73" w:unhideWhenUsed="0"/>
-    <w:lsdException w:name="Light Shading Accent 2" w:semiHidden="0" w:uiPriority="60" w:unhideWhenUsed="0"/>
-    <w:lsdException w:name="Light List Accent 2" w:semiHidden="0" w:uiPriority="61" w:unhideWhenUsed="0"/>
-    <w:lsdException w:name="Light Grid Accent 2" w:semiHidden="0" w:uiPriority="62" w:unhideWhenUsed="0"/>
-    <w:lsdException w:name="Medium Shading 1 Accent 2" w:semiHidden="0" w:uiPriority="63" w:unhideWhenUsed="0"/>
-    <w:lsdException w:name="Medium Shading 2 Accent 2" w:semiHidden="0" w:uiPriority="64" w:unhideWhenUsed="0"/>
-    <w:lsdException w:name="Medium List 1 Accent 2" w:semiHidden="0" w:uiPriority="65" w:unhideWhenUsed="0"/>
-    <w:lsdException w:name="Medium List 2 Accent 2" w:semiHidden="0" w:uiPriority="66" w:unhideWhenUsed="0"/>
-    <w:lsdException w:name="Medium Grid 1 Accent 2" w:semiHidden="0" w:uiPriority="67" w:unhideWhenUsed="0"/>
-    <w:lsdException w:name="Medium Grid 2 Accent 2" w:semiHidden="0" w:uiPriority="68" w:unhideWhenUsed="0"/>
-    <w:lsdException w:name="Medium Grid 3 Accent 2" w:semiHidden="0" w:uiPriority="69" w:unhideWhenUsed="0"/>
-    <w:lsdException w:name="Dark List Accent 2" w:semiHidden="0" w:uiPriority="70" w:unhideWhenUsed="0"/>
-    <w:lsdException w:name="Colorful Shading Accent 2" w:semiHidden="0" w:uiPriority="71" w:unhideWhenUsed="0"/>
-    <w:lsdException w:name="Colorful List Accent 2" w:semiHidden="0" w:uiPriority="72" w:unhideWhenUsed="0"/>
-    <w:lsdException w:name="Colorful Grid Accent 2" w:semiHidden="0" w:uiPriority="73" w:unhideWhenUsed="0"/>
-    <w:lsdException w:name="Light Shading Accent 3" w:semiHidden="0" w:uiPriority="60" w:unhideWhenUsed="0"/>
-    <w:lsdException w:name="Light List Accent 3" w:semiHidden="0" w:uiPriority="61" w:unhideWhenUsed="0"/>
-    <w:lsdException w:name="Light Grid Accent 3" w:semiHidden="0" w:uiPriority="62" w:unhideWhenUsed="0"/>
-    <w:lsdException w:name="Medium Shading 1 Accent 3" w:semiHidden="0" w:uiPriority="63" w:unhideWhenUsed="0"/>
-    <w:lsdException w:name="Medium Shading 2 Accent 3" w:semiHidden="0" w:uiPriority="64" w:unhideWhenUsed="0"/>
-    <w:lsdException w:name="Medium List 1 Accent 3" w:semiHidden="0" w:uiPriority="65" w:unhideWhenUsed="0"/>
-    <w:lsdException w:name="Medium List 2 Accent 3" w:semiHidden="0" w:uiPriority="66" w:unhideWhenUsed="0"/>
-    <w:lsdException w:name="Medium Grid 1 Accent 3" w:semiHidden="0" w:uiPriority="67" w:unhideWhenUsed="0"/>
-    <w:lsdException w:name="Medium Grid 2 Accent 3" w:semiHidden="0" w:uiPriority="68" w:unhideWhenUsed="0"/>
-    <w:lsdException w:name="Medium Grid 3 Accent 3" w:semiHidden="0" w:uiPriority="69" w:unhideWhenUsed="0"/>
-    <w:lsdException w:name="Dark List Accent 3" w:semiHidden="0" w:uiPriority="70" w:unhideWhenUsed="0"/>
-    <w:lsdException w:name="Colorful Shading Accent 3" w:semiHidden="0" w:uiPriority="71" w:unhideWhenUsed="0"/>
-    <w:lsdException w:name="Colorful List Accent 3" w:semiHidden="0" w:uiPriority="72" w:unhideWhenUsed="0"/>
-    <w:lsdException w:name="Colorful Grid Accent 3" w:semiHidden="0" w:uiPriority="73" w:unhideWhenUsed="0"/>
-    <w:lsdException w:name="Light Shading Accent 4" w:semiHidden="0" w:uiPriority="60" w:unhideWhenUsed="0"/>
-    <w:lsdException w:name="Light List Accent 4" w:semiHidden="0" w:uiPriority="61" w:unhideWhenUsed="0"/>
-    <w:lsdException w:name="Light Grid Accent 4" w:semiHidden="0" w:uiPriority="62" w:unhideWhenUsed="0"/>
-    <w:lsdException w:name="Medium Shading 1 Accent 4" w:semiHidden="0" w:uiPriority="63" w:unhideWhenUsed="0"/>
-    <w:lsdException w:name="Medium Shading 2 Accent 4" w:semiHidden="0" w:uiPriority="64" w:unhideWhenUsed="0"/>
-    <w:lsdException w:name="Medium List 1 Accent 4" w:semiHidden="0" w:uiPriority="65" w:unhideWhenUsed="0"/>
-    <w:lsdException w:name="Medium List 2 Accent 4" w:semiHidden="0" w:uiPriority="66" w:unhideWhenUsed="0"/>
-    <w:lsdException w:name="Medium Grid 1 Accent 4" w:semiHidden="0" w:uiPriority="67" w:unhideWhenUsed="0"/>
-    <w:lsdException w:name="Medium Grid 2 Accent 4" w:semiHidden="0" w:uiPriority="68" w:unhideWhenUsed="0"/>
-    <w:lsdException w:name="Medium Grid 3 Accent 4" w:semiHidden="0" w:uiPriority="69" w:unhideWhenUsed="0"/>
-    <w:lsdException w:name="Dark List Accent 4" w:semiHidden="0" w:uiPriority="70" w:unhideWhenUsed="0"/>
-    <w:lsdException w:name="Colorful Shading Accent 4" w:semiHidden="0" w:uiPriority="71" w:unhideWhenUsed="0"/>
-    <w:lsdException w:name="Colorful List Accent 4" w:semiHidden="0" w:uiPriority="72" w:unhideWhenUsed="0"/>
-    <w:lsdException w:name="Colorful Grid Accent 4" w:semiHidden="0" w:uiPriority="73" w:unhideWhenUsed="0"/>
-    <w:lsdException w:name="Light Shading Accent 5" w:semiHidden="0" w:uiPriority="60" w:unhideWhenUsed="0"/>
-    <w:lsdException w:name="Light List Accent 5" w:semiHidden="0" w:uiPriority="61" w:unhideWhenUsed="0"/>
-    <w:lsdException w:name="Light Grid Accent 5" w:semiHidden="0" w:uiPriority="62" w:unhideWhenUsed="0"/>
-    <w:lsdException w:name="Medium Shading 1 Accent 5" w:semiHidden="0" w:uiPriority="63" w:unhideWhenUsed="0"/>
-    <w:lsdException w:name="Medium Shading 2 Accent 5" w:semiHidden="0" w:uiPriority="64" w:unhideWhenUsed="0"/>
-    <w:lsdException w:name="Medium List 1 Accent 5" w:semiHidden="0" w:uiPriority="65" w:unhideWhenUsed="0"/>
-    <w:lsdException w:name="Medium List 2 Accent 5" w:semiHidden="0" w:uiPriority="66" w:unhideWhenUsed="0"/>
-    <w:lsdException w:name="Medium Grid 1 Accent 5" w:semiHidden="0" w:uiPriority="67" w:unhideWhenUsed="0"/>
-    <w:lsdException w:name="Medium Grid 2 Accent 5" w:semiHidden="0" w:uiPriority="68" w:unhideWhenUsed="0"/>
-    <w:lsdException w:name="Medium Grid 3 Accent 5" w:semiHidden="0" w:uiPriority="69" w:unhideWhenUsed="0"/>
-    <w:lsdException w:name="Dark List Accent 5" w:semiHidden="0" w:uiPriority="70" w:unhideWhenUsed="0"/>
-    <w:lsdException w:name="Colorful Shading Accent 5" w:semiHidden="0" w:uiPriority="71" w:unhideWhenUsed="0"/>
-    <w:lsdException w:name="Colorful List Accent 5" w:semiHidden="0" w:uiPriority="72" w:unhideWhenUsed="0"/>
-    <w:lsdException w:name="Colorful Grid Accent 5" w:semiHidden="0" w:uiPriority="73" w:unhideWhenUsed="0"/>
-    <w:lsdException w:name="Light Shading Accent 6" w:semiHidden="0" w:uiPriority="60" w:unhideWhenUsed="0"/>
-    <w:lsdException w:name="Light List Accent 6" w:semiHidden="0" w:uiPriority="61" w:unhideWhenUsed="0"/>
-    <w:lsdException w:name="Light Grid Accent 6" w:semiHidden="0" w:uiPriority="62" w:unhideWhenUsed="0"/>
-    <w:lsdException w:name="Medium Shading 1 Accent 6" w:semiHidden="0" w:uiPriority="63" w:unhideWhenUsed="0"/>
-    <w:lsdException w:name="Medium Shading 2 Accent 6" w:semiHidden="0" w:uiPriority="64" w:unhideWhenUsed="0"/>
-    <w:lsdException w:name="Medium List 1 Accent 6" w:semiHidden="0" w:uiPriority="65" w:unhideWhenUsed="0"/>
-    <w:lsdException w:name="Medium List 2 Accent 6" w:semiHidden="0" w:uiPriority="66" w:unhideWhenUsed="0"/>
-    <w:lsdException w:name="Medium Grid 1 Accent 6" w:semiHidden="0" w:uiPriority="67" w:unhideWhenUsed="0"/>
-    <w:lsdException w:name="Medium Grid 2 Accent 6" w:semiHidden="0" w:uiPriority="68" w:unhideWhenUsed="0"/>
-    <w:lsdException w:name="Medium Grid 3 Accent 6" w:semiHidden="0" w:uiPriority="69" w:unhideWhenUsed="0"/>
-    <w:lsdException w:name="Dark List Accent 6" w:semiHidden="0" w:uiPriority="70" w:unhideWhenUsed="0"/>
-    <w:lsdException w:name="Colorful Shading Accent 6" w:semiHidden="0" w:uiPriority="71" w:unhideWhenUsed="0"/>
-    <w:lsdException w:name="Colorful List Accent 6" w:semiHidden="0" w:uiPriority="72" w:unhideWhenUsed="0"/>
-    <w:lsdException w:name="Colorful Grid Accent 6" w:semiHidden="0" w:uiPriority="73" w:unhideWhenUsed="0"/>
-    <w:lsdException w:name="Subtle Emphasis" w:semiHidden="0" w:uiPriority="19" w:unhideWhenUsed="0" w:qFormat="1"/>
-    <w:lsdException w:name="Intense Emphasis" w:semiHidden="0" w:uiPriority="21" w:unhideWhenUsed="0" w:qFormat="1"/>
-    <w:lsdException w:name="Subtle Reference" w:semiHidden="0" w:uiPriority="31" w:unhideWhenUsed="0" w:qFormat="1"/>
-    <w:lsdException w:name="Intense Reference" w:semiHidden="0" w:uiPriority="32" w:unhideWhenUsed="0" w:qFormat="1"/>
-    <w:lsdException w:name="Book Title" w:semiHidden="0" w:uiPriority="33" w:unhideWhenUsed="0" w:qFormat="1"/>
-    <w:lsdException w:name="Bibliography" w:uiPriority="37"/>
-    <w:lsdException w:name="TOC Heading" w:uiPriority="39" w:qFormat="1"/>
+  <w:latentStyles w:defLockedState="0" w:defUIPriority="99" w:defSemiHidden="0" w:defUnhideWhenUsed="0" w:defQFormat="0" w:count="371">
+    <w:lsdException w:name="Normal" w:uiPriority="0" w:qFormat="1"/>
+    <w:lsdException w:name="heading 1" w:uiPriority="9" w:qFormat="1"/>
+    <w:lsdException w:name="heading 2" w:semiHidden="1" w:uiPriority="9" w:unhideWhenUsed="1" w:qFormat="1"/>
+    <w:lsdException w:name="heading 3" w:semiHidden="1" w:uiPriority="9" w:unhideWhenUsed="1" w:qFormat="1"/>
+    <w:lsdException w:name="heading 4" w:semiHidden="1" w:uiPriority="9" w:unhideWhenUsed="1" w:qFormat="1"/>
+    <w:lsdException w:name="heading 5" w:semiHidden="1" w:uiPriority="9" w:unhideWhenUsed="1" w:qFormat="1"/>
+    <w:lsdException w:name="heading 6" w:semiHidden="1" w:uiPriority="9" w:unhideWhenUsed="1" w:qFormat="1"/>
+    <w:lsdException w:name="heading 7" w:semiHidden="1" w:uiPriority="9" w:unhideWhenUsed="1" w:qFormat="1"/>
+    <w:lsdException w:name="heading 8" w:semiHidden="1" w:uiPriority="9" w:unhideWhenUsed="1" w:qFormat="1"/>
+    <w:lsdException w:name="heading 9" w:semiHidden="1" w:uiPriority="9" w:unhideWhenUsed="1" w:qFormat="1"/>
+    <w:lsdException w:name="index 1" w:semiHidden="1" w:unhideWhenUsed="1"/>
+    <w:lsdException w:name="index 2" w:semiHidden="1" w:unhideWhenUsed="1"/>
+    <w:lsdException w:name="index 3" w:semiHidden="1" w:unhideWhenUsed="1"/>
+    <w:lsdException w:name="index 4" w:semiHidden="1" w:unhideWhenUsed="1"/>
+    <w:lsdException w:name="index 5" w:semiHidden="1" w:unhideWhenUsed="1"/>
+    <w:lsdException w:name="index 6" w:semiHidden="1" w:unhideWhenUsed="1"/>
+    <w:lsdException w:name="index 7" w:semiHidden="1" w:unhideWhenUsed="1"/>
+    <w:lsdException w:name="index 8" w:semiHidden="1" w:unhideWhenUsed="1"/>
+    <w:lsdException w:name="index 9" w:semiHidden="1" w:unhideWhenUsed="1"/>
+    <w:lsdException w:name="toc 1" w:semiHidden="1" w:uiPriority="39" w:unhideWhenUsed="1"/>
+    <w:lsdException w:name="toc 2" w:semiHidden="1" w:uiPriority="39" w:unhideWhenUsed="1"/>
+    <w:lsdException w:name="toc 3" w:semiHidden="1" w:uiPriority="39" w:unhideWhenUsed="1"/>
+    <w:lsdException w:name="toc 4" w:semiHidden="1" w:uiPriority="39" w:unhideWhenUsed="1"/>
+    <w:lsdException w:name="toc 5" w:semiHidden="1" w:uiPriority="39" w:unhideWhenUsed="1"/>
+    <w:lsdException w:name="toc 6" w:semiHidden="1" w:uiPriority="39" w:unhideWhenUsed="1"/>
+    <w:lsdException w:name="toc 7" w:semiHidden="1" w:uiPriority="39" w:unhideWhenUsed="1"/>
+    <w:lsdException w:name="toc 8" w:semiHidden="1" w:uiPriority="39" w:unhideWhenUsed="1"/>
+    <w:lsdException w:name="toc 9" w:semiHidden="1" w:uiPriority="39" w:unhideWhenUsed="1"/>
+    <w:lsdException w:name="Normal Indent" w:semiHidden="1" w:unhideWhenUsed="1"/>
+    <w:lsdException w:name="footnote text" w:semiHidden="1" w:unhideWhenUsed="1"/>
+    <w:lsdException w:name="annotation text" w:semiHidden="1" w:unhideWhenUsed="1"/>
+    <w:lsdException w:name="header" w:semiHidden="1" w:unhideWhenUsed="1"/>
+    <w:lsdException w:name="footer" w:semiHidden="1" w:unhideWhenUsed="1"/>
+    <w:lsdException w:name="index heading" w:semiHidden="1" w:unhideWhenUsed="1"/>
+    <w:lsdException w:name="caption" w:semiHidden="1" w:uiPriority="35" w:unhideWhenUsed="1" w:qFormat="1"/>
+    <w:lsdException w:name="table of figures" w:semiHidden="1" w:unhideWhenUsed="1"/>
+    <w:lsdException w:name="envelope address" w:semiHidden="1" w:unhideWhenUsed="1"/>
+    <w:lsdException w:name="envelope return" w:semiHidden="1" w:unhideWhenUsed="1"/>
+    <w:lsdException w:name="footnote reference" w:semiHidden="1" w:unhideWhenUsed="1"/>
+    <w:lsdException w:name="annotation reference" w:semiHidden="1" w:unhideWhenUsed="1"/>
+    <w:lsdException w:name="line number" w:semiHidden="1" w:unhideWhenUsed="1"/>
+    <w:lsdException w:name="page number" w:semiHidden="1" w:unhideWhenUsed="1"/>
+    <w:lsdException w:name="endnote reference" w:semiHidden="1" w:unhideWhenUsed="1"/>
+    <w:lsdException w:name="endnote text" w:semiHidden="1" w:unhideWhenUsed="1"/>
+    <w:lsdException w:name="table of authorities" w:semiHidden="1" w:unhideWhenUsed="1"/>
+    <w:lsdException w:name="macro" w:semiHidden="1" w:unhideWhenUsed="1"/>
+    <w:lsdException w:name="toa heading" w:semiHidden="1" w:unhideWhenUsed="1"/>
+    <w:lsdException w:name="List" w:semiHidden="1" w:unhideWhenUsed="1"/>
+    <w:lsdException w:name="List Bullet" w:semiHidden="1" w:unhideWhenUsed="1"/>
+    <w:lsdException w:name="List Number" w:semiHidden="1" w:unhideWhenUsed="1"/>
+    <w:lsdException w:name="List 2" w:semiHidden="1" w:unhideWhenUsed="1"/>
+    <w:lsdException w:name="List 3" w:semiHidden="1" w:unhideWhenUsed="1"/>
+    <w:lsdException w:name="List 4" w:semiHidden="1" w:unhideWhenUsed="1"/>
+    <w:lsdException w:name="List 5" w:semiHidden="1" w:unhideWhenUsed="1"/>
+    <w:lsdException w:name="List Bullet 2" w:semiHidden="1" w:unhideWhenUsed="1"/>
+    <w:lsdException w:name="List Bullet 3" w:semiHidden="1" w:unhideWhenUsed="1"/>
+    <w:lsdException w:name="List Bullet 4" w:semiHidden="1" w:unhideWhenUsed="1"/>
+    <w:lsdException w:name="List Bullet 5" w:semiHidden="1" w:unhideWhenUsed="1"/>
+    <w:lsdException w:name="List Number 2" w:semiHidden="1" w:unhideWhenUsed="1"/>
+    <w:lsdException w:name="List Number 3" w:semiHidden="1" w:unhideWhenUsed="1"/>
+    <w:lsdException w:name="List Number 4" w:semiHidden="1" w:unhideWhenUsed="1"/>
+    <w:lsdException w:name="List Number 5" w:semiHidden="1" w:unhideWhenUsed="1"/>
+    <w:lsdException w:name="Title" w:uiPriority="10" w:qFormat="1"/>
+    <w:lsdException w:name="Closing" w:semiHidden="1" w:unhideWhenUsed="1"/>
+    <w:lsdException w:name="Signature" w:semiHidden="1" w:unhideWhenUsed="1"/>
+    <w:lsdException w:name="Default Paragraph Font" w:semiHidden="1" w:uiPriority="1" w:unhideWhenUsed="1"/>
+    <w:lsdException w:name="Body Text" w:semiHidden="1" w:unhideWhenUsed="1"/>
+    <w:lsdException w:name="Body Text Indent" w:semiHidden="1" w:unhideWhenUsed="1"/>
+    <w:lsdException w:name="List Continue" w:semiHidden="1" w:unhideWhenUsed="1"/>
+    <w:lsdException w:name="List Continue 2" w:semiHidden="1" w:unhideWhenUsed="1"/>
+    <w:lsdException w:name="List Continue 3" w:semiHidden="1" w:unhideWhenUsed="1"/>
+    <w:lsdException w:name="List Continue 4" w:semiHidden="1" w:unhideWhenUsed="1"/>
+    <w:lsdException w:name="List Continue 5" w:semiHidden="1" w:unhideWhenUsed="1"/>
+    <w:lsdException w:name="Message Header" w:semiHidden="1" w:unhideWhenUsed="1"/>
+    <w:lsdException w:name="Subtitle" w:uiPriority="11" w:qFormat="1"/>
+    <w:lsdException w:name="Salutation" w:semiHidden="1" w:unhideWhenUsed="1"/>
+    <w:lsdException w:name="Date" w:semiHidden="1" w:unhideWhenUsed="1"/>
+    <w:lsdException w:name="Body Text First Indent" w:semiHidden="1" w:unhideWhenUsed="1"/>
+    <w:lsdException w:name="Body Text First Indent 2" w:semiHidden="1" w:unhideWhenUsed="1"/>
+    <w:lsdException w:name="Note Heading" w:semiHidden="1" w:unhideWhenUsed="1"/>
+    <w:lsdException w:name="Body Text 2" w:semiHidden="1" w:unhideWhenUsed="1"/>
+    <w:lsdException w:name="Body Text 3" w:semiHidden="1" w:unhideWhenUsed="1"/>
+    <w:lsdException w:name="Body Text Indent 2" w:semiHidden="1" w:unhideWhenUsed="1"/>
+    <w:lsdException w:name="Body Text Indent 3" w:semiHidden="1" w:unhideWhenUsed="1"/>
+    <w:lsdException w:name="Block Text" w:semiHidden="1" w:unhideWhenUsed="1"/>
+    <w:lsdException w:name="Hyperlink" w:semiHidden="1" w:unhideWhenUsed="1"/>
+    <w:lsdException w:name="FollowedHyperlink" w:semiHidden="1" w:unhideWhenUsed="1"/>
+    <w:lsdException w:name="Strong" w:uiPriority="22" w:qFormat="1"/>
+    <w:lsdException w:name="Emphasis" w:uiPriority="20" w:qFormat="1"/>
+    <w:lsdException w:name="Document Map" w:semiHidden="1" w:unhideWhenUsed="1"/>
+    <w:lsdException w:name="Plain Text" w:semiHidden="1" w:unhideWhenUsed="1"/>
+    <w:lsdException w:name="E-mail Signature" w:semiHidden="1" w:unhideWhenUsed="1"/>
+    <w:lsdException w:name="HTML Top of Form" w:semiHidden="1" w:unhideWhenUsed="1"/>
+    <w:lsdException w:name="HTML Bottom of Form" w:semiHidden="1" w:unhideWhenUsed="1"/>
+    <w:lsdException w:name="Normal (Web)" w:semiHidden="1" w:unhideWhenUsed="1"/>
+    <w:lsdException w:name="HTML Acronym" w:semiHidden="1" w:unhideWhenUsed="1"/>
+    <w:lsdException w:name="HTML Address" w:semiHidden="1" w:unhideWhenUsed="1"/>
+    <w:lsdException w:name="HTML Cite" w:semiHidden="1" w:unhideWhenUsed="1"/>
+    <w:lsdException w:name="HTML Code" w:semiHidden="1" w:unhideWhenUsed="1"/>
+    <w:lsdException w:name="HTML Definition" w:semiHidden="1" w:unhideWhenUsed="1"/>
+    <w:lsdException w:name="HTML Keyboard" w:semiHidden="1" w:unhideWhenUsed="1"/>
+    <w:lsdException w:name="HTML Preformatted" w:semiHidden="1" w:unhideWhenUsed="1"/>
+    <w:lsdException w:name="HTML Sample" w:semiHidden="1" w:unhideWhenUsed="1"/>
+    <w:lsdException w:name="HTML Typewriter" w:semiHidden="1" w:unhideWhenUsed="1"/>
+    <w:lsdException w:name="HTML Variable" w:semiHidden="1" w:unhideWhenUsed="1"/>
+    <w:lsdException w:name="Normal Table" w:semiHidden="1" w:unhideWhenUsed="1"/>
+    <w:lsdException w:name="annotation subject" w:semiHidden="1" w:unhideWhenUsed="1"/>
+    <w:lsdException w:name="No List" w:semiHidden="1" w:unhideWhenUsed="1"/>
+    <w:lsdException w:name="Outline List 1" w:semiHidden="1" w:unhideWhenUsed="1"/>
+    <w:lsdException w:name="Outline List 2" w:semiHidden="1" w:unhideWhenUsed="1"/>
+    <w:lsdException w:name="Outline List 3" w:semiHidden="1" w:unhideWhenUsed="1"/>
+    <w:lsdException w:name="Table Simple 1" w:semiHidden="1" w:unhideWhenUsed="1"/>
+    <w:lsdException w:name="Table Simple 2" w:semiHidden="1" w:unhideWhenUsed="1"/>
+    <w:lsdException w:name="Table Simple 3" w:semiHidden="1" w:unhideWhenUsed="1"/>
+    <w:lsdException w:name="Table Classic 1" w:semiHidden="1" w:unhideWhenUsed="1"/>
+    <w:lsdException w:name="Table Classic 2" w:semiHidden="1" w:unhideWhenUsed="1"/>
+    <w:lsdException w:name="Table Classic 3" w:semiHidden="1" w:unhideWhenUsed="1"/>
+    <w:lsdException w:name="Table Classic 4" w:semiHidden="1" w:unhideWhenUsed="1"/>
+    <w:lsdException w:name="Table Colorful 1" w:semiHidden="1" w:unhideWhenUsed="1"/>
+    <w:lsdException w:name="Table Colorful 2" w:semiHidden="1" w:unhideWhenUsed="1"/>
+    <w:lsdException w:name="Table Colorful 3" w:semiHidden="1" w:unhideWhenUsed="1"/>
+    <w:lsdException w:name="Table Columns 1" w:semiHidden="1" w:unhideWhenUsed="1"/>
+    <w:lsdException w:name="Table Columns 2" w:semiHidden="1" w:unhideWhenUsed="1"/>
+    <w:lsdException w:name="Table Columns 3" w:semiHidden="1" w:unhideWhenUsed="1"/>
+    <w:lsdException w:name="Table Columns 4" w:semiHidden="1" w:unhideWhenUsed="1"/>
+    <w:lsdException w:name="Table Columns 5" w:semiHidden="1" w:unhideWhenUsed="1"/>
+    <w:lsdException w:name="Table Grid 1" w:semiHidden="1" w:unhideWhenUsed="1"/>
+    <w:lsdException w:name="Table Grid 2" w:semiHidden="1" w:unhideWhenUsed="1"/>
+    <w:lsdException w:name="Table Grid 3" w:semiHidden="1" w:unhideWhenUsed="1"/>
+    <w:lsdException w:name="Table Grid 4" w:semiHidden="1" w:unhideWhenUsed="1"/>
+    <w:lsdException w:name="Table Grid 5" w:semiHidden="1" w:unhideWhenUsed="1"/>
+    <w:lsdException w:name="Table Grid 6" w:semiHidden="1" w:unhideWhenUsed="1"/>
+    <w:lsdException w:name="Table Grid 7" w:semiHidden="1" w:unhideWhenUsed="1"/>
+    <w:lsdException w:name="Table Grid 8" w:semiHidden="1" w:unhideWhenUsed="1"/>
+    <w:lsdException w:name="Table List 1" w:semiHidden="1" w:unhideWhenUsed="1"/>
+    <w:lsdException w:name="Table List 2" w:semiHidden="1" w:unhideWhenUsed="1"/>
+    <w:lsdException w:name="Table List 3" w:semiHidden="1" w:unhideWhenUsed="1"/>
+    <w:lsdException w:name="Table List 4" w:semiHidden="1" w:unhideWhenUsed="1"/>
+    <w:lsdException w:name="Table List 5" w:semiHidden="1" w:unhideWhenUsed="1"/>
+    <w:lsdException w:name="Table List 6" w:semiHidden="1" w:unhideWhenUsed="1"/>
+    <w:lsdException w:name="Table List 7" w:semiHidden="1" w:unhideWhenUsed="1"/>
+    <w:lsdException w:name="Table List 8" w:semiHidden="1" w:unhideWhenUsed="1"/>
+    <w:lsdException w:name="Table 3D effects 1" w:semiHidden="1" w:unhideWhenUsed="1"/>
+    <w:lsdException w:name="Table 3D effects 2" w:semiHidden="1" w:unhideWhenUsed="1"/>
+    <w:lsdException w:name="Table 3D effects 3" w:semiHidden="1" w:unhideWhenUsed="1"/>
+    <w:lsdException w:name="Table Contemporary" w:semiHidden="1" w:unhideWhenUsed="1"/>
+    <w:lsdException w:name="Table Elegant" w:semiHidden="1" w:unhideWhenUsed="1"/>
+    <w:lsdException w:name="Table Professional" w:semiHidden="1" w:unhideWhenUsed="1"/>
+    <w:lsdException w:name="Table Subtle 1" w:semiHidden="1" w:unhideWhenUsed="1"/>
+    <w:lsdException w:name="Table Subtle 2" w:semiHidden="1" w:unhideWhenUsed="1"/>
+    <w:lsdException w:name="Table Web 1" w:semiHidden="1" w:unhideWhenUsed="1"/>
+    <w:lsdException w:name="Table Web 2" w:semiHidden="1" w:unhideWhenUsed="1"/>
+    <w:lsdException w:name="Table Web 3" w:semiHidden="1" w:unhideWhenUsed="1"/>
+    <w:lsdException w:name="Balloon Text" w:semiHidden="1" w:unhideWhenUsed="1"/>
+    <w:lsdException w:name="Table Grid" w:uiPriority="59"/>
+    <w:lsdException w:name="Table Theme" w:semiHidden="1" w:unhideWhenUsed="1"/>
+    <w:lsdException w:name="Placeholder Text" w:semiHidden="1"/>
+    <w:lsdException w:name="No Spacing" w:uiPriority="1" w:qFormat="1"/>
+    <w:lsdException w:name="Light Shading" w:uiPriority="60"/>
+    <w:lsdException w:name="Light List" w:uiPriority="61"/>
+    <w:lsdException w:name="Light Grid" w:uiPriority="62"/>
+    <w:lsdException w:name="Medium Shading 1" w:uiPriority="63"/>
+    <w:lsdException w:name="Medium Shading 2" w:uiPriority="64"/>
+    <w:lsdException w:name="Medium List 1" w:uiPriority="65"/>
+    <w:lsdException w:name="Medium List 2" w:uiPriority="66"/>
+    <w:lsdException w:name="Medium Grid 1" w:uiPriority="67"/>
+    <w:lsdException w:name="Medium Grid 2" w:uiPriority="68"/>
+    <w:lsdException w:name="Medium Grid 3" w:uiPriority="69"/>
+    <w:lsdException w:name="Dark List" w:uiPriority="70"/>
+    <w:lsdException w:name="Colorful Shading" w:uiPriority="71"/>
+    <w:lsdException w:name="Colorful List" w:uiPriority="72"/>
+    <w:lsdException w:name="Colorful Grid" w:uiPriority="73"/>
+    <w:lsdException w:name="Light Shading Accent 1" w:uiPriority="60"/>
+    <w:lsdException w:name="Light List Accent 1" w:uiPriority="61"/>
+    <w:lsdException w:name="Light Grid Accent 1" w:uiPriority="62"/>
+    <w:lsdException w:name="Medium Shading 1 Accent 1" w:uiPriority="63"/>
+    <w:lsdException w:name="Medium Shading 2 Accent 1" w:uiPriority="64"/>
+    <w:lsdException w:name="Medium List 1 Accent 1" w:uiPriority="65"/>
+    <w:lsdException w:name="Revision" w:semiHidden="1"/>
+    <w:lsdException w:name="List Paragraph" w:uiPriority="34" w:qFormat="1"/>
+    <w:lsdException w:name="Quote" w:uiPriority="29" w:qFormat="1"/>
+    <w:lsdException w:name="Intense Quote" w:uiPriority="30" w:qFormat="1"/>
+    <w:lsdException w:name="Medium List 2 Accent 1" w:uiPriority="66"/>
+    <w:lsdException w:name="Medium Grid 1 Accent 1" w:uiPriority="67"/>
+    <w:lsdException w:name="Medium Grid 2 Accent 1" w:uiPriority="68"/>
+    <w:lsdException w:name="Medium Grid 3 Accent 1" w:uiPriority="69"/>
+    <w:lsdException w:name="Dark List Accent 1" w:uiPriority="70"/>
+    <w:lsdException w:name="Colorful Shading Accent 1" w:uiPriority="71"/>
+    <w:lsdException w:name="Colorful List Accent 1" w:uiPriority="72"/>
+    <w:lsdException w:name="Colorful Grid Accent 1" w:uiPriority="73"/>
+    <w:lsdException w:name="Light Shading Accent 2" w:uiPriority="60"/>
+    <w:lsdException w:name="Light List Accent 2" w:uiPriority="61"/>
+    <w:lsdException w:name="Light Grid Accent 2" w:uiPriority="62"/>
+    <w:lsdException w:name="Medium Shading 1 Accent 2" w:uiPriority="63"/>
+    <w:lsdException w:name="Medium Shading 2 Accent 2" w:uiPriority="64"/>
+    <w:lsdException w:name="Medium List 1 Accent 2" w:uiPriority="65"/>
+    <w:lsdException w:name="Medium List 2 Accent 2" w:uiPriority="66"/>
+    <w:lsdException w:name="Medium Grid 1 Accent 2" w:uiPriority="67"/>
+    <w:lsdException w:name="Medium Grid 2 Accent 2" w:uiPriority="68"/>
+    <w:lsdException w:name="Medium Grid 3 Accent 2" w:uiPriority="69"/>
+    <w:lsdException w:name="Dark List Accent 2" w:uiPriority="70"/>
+    <w:lsdException w:name="Colorful Shading Accent 2" w:uiPriority="71"/>
+    <w:lsdException w:name="Colorful List Accent 2" w:uiPriority="72"/>
+    <w:lsdException w:name="Colorful Grid Accent 2" w:uiPriority="73"/>
+    <w:lsdException w:name="Light Shading Accent 3" w:uiPriority="60"/>
+    <w:lsdException w:name="Light List Accent 3" w:uiPriority="61"/>
+    <w:lsdException w:name="Light Grid Accent 3" w:uiPriority="62"/>
+    <w:lsdException w:name="Medium Shading 1 Accent 3" w:uiPriority="63"/>
+    <w:lsdException w:name="Medium Shading 2 Accent 3" w:uiPriority="64"/>
+    <w:lsdException w:name="Medium List 1 Accent 3" w:uiPriority="65"/>
+    <w:lsdException w:name="Medium List 2 Accent 3" w:uiPriority="66"/>
+    <w:lsdException w:name="Medium Grid 1 Accent 3" w:uiPriority="67"/>
+    <w:lsdException w:name="Medium Grid 2 Accent 3" w:uiPriority="68"/>
+    <w:lsdException w:name="Medium Grid 3 Accent 3" w:uiPriority="69"/>
+    <w:lsdException w:name="Dark List Accent 3" w:uiPriority="70"/>
+    <w:lsdException w:name="Colorful Shading Accent 3" w:uiPriority="71"/>
+    <w:lsdException w:name="Colorful List Accent 3" w:uiPriority="72"/>
+    <w:lsdException w:name="Colorful Grid Accent 3" w:uiPriority="73"/>
+    <w:lsdException w:name="Light Shading Accent 4" w:uiPriority="60"/>
+    <w:lsdException w:name="Light List Accent 4" w:uiPriority="61"/>
+    <w:lsdException w:name="Light Grid Accent 4" w:uiPriority="62"/>
+    <w:lsdException w:name="Medium Shading 1 Accent 4" w:uiPriority="63"/>
+    <w:lsdException w:name="Medium Shading 2 Accent 4" w:uiPriority="64"/>
+    <w:lsdException w:name="Medium List 1 Accent 4" w:uiPriority="65"/>
+    <w:lsdException w:name="Medium List 2 Accent 4" w:uiPriority="66"/>
+    <w:lsdException w:name="Medium Grid 1 Accent 4" w:uiPriority="67"/>
+    <w:lsdException w:name="Medium Grid 2 Accent 4" w:uiPriority="68"/>
+    <w:lsdException w:name="Medium Grid 3 Accent 4" w:uiPriority="69"/>
+    <w:lsdException w:name="Dark List Accent 4" w:uiPriority="70"/>
+    <w:lsdException w:name="Colorful Shading Accent 4" w:uiPriority="71"/>
+    <w:lsdException w:name="Colorful List Accent 4" w:uiPriority="72"/>
+    <w:lsdException w:name="Colorful Grid Accent 4" w:uiPriority="73"/>
+    <w:lsdException w:name="Light Shading Accent 5" w:uiPriority="60"/>
+    <w:lsdException w:name="Light List Accent 5" w:uiPriority="61"/>
+    <w:lsdException w:name="Light Grid Accent 5" w:uiPriority="62"/>
+    <w:lsdException w:name="Medium Shading 1 Accent 5" w:uiPriority="63"/>
+    <w:lsdException w:name="Medium Shading 2 Accent 5" w:uiPriority="64"/>
+    <w:lsdException w:name="Medium List 1 Accent 5" w:uiPriority="65"/>
+    <w:lsdException w:name="Medium List 2 Accent 5" w:uiPriority="66"/>
+    <w:lsdException w:name="Medium Grid 1 Accent 5" w:uiPriority="67"/>
+    <w:lsdException w:name="Medium Grid 2 Accent 5" w:uiPriority="68"/>
+    <w:lsdException w:name="Medium Grid 3 Accent 5" w:uiPriority="69"/>
+    <w:lsdException w:name="Dark List Accent 5" w:uiPriority="70"/>
+    <w:lsdException w:name="Colorful Shading Accent 5" w:uiPriority="71"/>
+    <w:lsdException w:name="Colorful List Accent 5" w:uiPriority="72"/>
+    <w:lsdException w:name="Colorful Grid Accent 5" w:uiPriority="73"/>
+    <w:lsdException w:name="Light Shading Accent 6" w:uiPriority="60"/>
+    <w:lsdException w:name="Light List Accent 6" w:uiPriority="61"/>
+    <w:lsdException w:name="Light Grid Accent 6" w:uiPriority="62"/>
+    <w:lsdException w:name="Medium Shading 1 Accent 6" w:uiPriority="63"/>
+    <w:lsdException w:name="Medium Shading 2 Accent 6" w:uiPriority="64"/>
+    <w:lsdException w:name="Medium List 1 Accent 6" w:uiPriority="65"/>
+    <w:lsdException w:name="Medium List 2 Accent 6" w:uiPriority="66"/>
+    <w:lsdException w:name="Medium Grid 1 Accent 6" w:uiPriority="67"/>
+    <w:lsdException w:name="Medium Grid 2 Accent 6" w:uiPriority="68"/>
+    <w:lsdException w:name="Medium Grid 3 Accent 6" w:uiPriority="69"/>
+    <w:lsdException w:name="Dark List Accent 6" w:uiPriority="70"/>
+    <w:lsdException w:name="Colorful Shading Accent 6" w:uiPriority="71"/>
+    <w:lsdException w:name="Colorful List Accent 6" w:uiPriority="72"/>
+    <w:lsdException w:name="Colorful Grid Accent 6" w:uiPriority="73"/>
+    <w:lsdException w:name="Subtle Emphasis" w:uiPriority="19" w:qFormat="1"/>
+    <w:lsdException w:name="Intense Emphasis" w:uiPriority="21" w:qFormat="1"/>
+    <w:lsdException w:name="Subtle Reference" w:uiPriority="31" w:qFormat="1"/>
+    <w:lsdException w:name="Intense Reference" w:uiPriority="32" w:qFormat="1"/>
+    <w:lsdException w:name="Book Title" w:uiPriority="33" w:qFormat="1"/>
+    <w:lsdException w:name="Bibliography" w:semiHidden="1" w:uiPriority="37" w:unhideWhenUsed="1"/>
+    <w:lsdException w:name="TOC Heading" w:semiHidden="1" w:uiPriority="39" w:unhideWhenUsed="1" w:qFormat="1"/>
+    <w:lsdException w:name="Plain Table 1" w:uiPriority="41"/>
+    <w:lsdException w:name="Plain Table 2" w:uiPriority="42"/>
+    <w:lsdException w:name="Plain Table 3" w:uiPriority="43"/>
+    <w:lsdException w:name="Plain Table 4" w:uiPriority="44"/>
+    <w:lsdException w:name="Plain Table 5" w:uiPriority="45"/>
+    <w:lsdException w:name="Grid Table Light" w:uiPriority="40"/>
+    <w:lsdException w:name="Grid Table 1 Light" w:uiPriority="46"/>
+    <w:lsdException w:name="Grid Table 2" w:uiPriority="47"/>
+    <w:lsdException w:name="Grid Table 3" w:uiPriority="48"/>
+    <w:lsdException w:name="Grid Table 4" w:uiPriority="49"/>
+    <w:lsdException w:name="Grid Table 5 Dark" w:uiPriority="50"/>
+    <w:lsdException w:name="Grid Table 6 Colorful" w:uiPriority="51"/>
+    <w:lsdException w:name="Grid Table 7 Colorful" w:uiPriority="52"/>
+    <w:lsdException w:name="Grid Table 1 Light Accent 1" w:uiPriority="46"/>
+    <w:lsdException w:name="Grid Table 2 Accent 1" w:uiPriority="47"/>
+    <w:lsdException w:name="Grid Table 3 Accent 1" w:uiPriority="48"/>
+    <w:lsdException w:name="Grid Table 4 Accent 1" w:uiPriority="49"/>
+    <w:lsdException w:name="Grid Table 5 Dark Accent 1" w:uiPriority="50"/>
+    <w:lsdException w:name="Grid Table 6 Colorful Accent 1" w:uiPriority="51"/>
+    <w:lsdException w:name="Grid Table 7 Colorful Accent 1" w:uiPriority="52"/>
+    <w:lsdException w:name="Grid Table 1 Light Accent 2" w:uiPriority="46"/>
+    <w:lsdException w:name="Grid Table 2 Accent 2" w:uiPriority="47"/>
+    <w:lsdException w:name="Grid Table 3 Accent 2" w:uiPriority="48"/>
+    <w:lsdException w:name="Grid Table 4 Accent 2" w:uiPriority="49"/>
+    <w:lsdException w:name="Grid Table 5 Dark Accent 2" w:uiPriority="50"/>
+    <w:lsdException w:name="Grid Table 6 Colorful Accent 2" w:uiPriority="51"/>
+    <w:lsdException w:name="Grid Table 7 Colorful Accent 2" w:uiPriority="52"/>
+    <w:lsdException w:name="Grid Table 1 Light Accent 3" w:uiPriority="46"/>
+    <w:lsdException w:name="Grid Table 2 Accent 3" w:uiPriority="47"/>
+    <w:lsdException w:name="Grid Table 3 Accent 3" w:uiPriority="48"/>
+    <w:lsdException w:name="Grid Table 4 Accent 3" w:uiPriority="49"/>
+    <w:lsdException w:name="Grid Table 5 Dark Accent 3" w:uiPriority="50"/>
+    <w:lsdException w:name="Grid Table 6 Colorful Accent 3" w:uiPriority="51"/>
+    <w:lsdException w:name="Grid Table 7 Colorful Accent 3" w:uiPriority="52"/>
+    <w:lsdException w:name="Grid Table 1 Light Accent 4" w:uiPriority="46"/>
+    <w:lsdException w:name="Grid Table 2 Accent 4" w:uiPriority="47"/>
+    <w:lsdException w:name="Grid Table 3 Accent 4" w:uiPriority="48"/>
+    <w:lsdException w:name="Grid Table 4 Accent 4" w:uiPriority="49"/>
+    <w:lsdException w:name="Grid Table 5 Dark Accent 4" w:uiPriority="50"/>
+    <w:lsdException w:name="Grid Table 6 Colorful Accent 4" w:uiPriority="51"/>
+    <w:lsdException w:name="Grid Table 7 Colorful Accent 4" w:uiPriority="52"/>
+    <w:lsdException w:name="Grid Table 1 Light Accent 5" w:uiPriority="46"/>
+    <w:lsdException w:name="Grid Table 2 Accent 5" w:uiPriority="47"/>
+    <w:lsdException w:name="Grid Table 3 Accent 5" w:uiPriority="48"/>
+    <w:lsdException w:name="Grid Table 4 Accent 5" w:uiPriority="49"/>
+    <w:lsdException w:name="Grid Table 5 Dark Accent 5" w:uiPriority="50"/>
+    <w:lsdException w:name="Grid Table 6 Colorful Accent 5" w:uiPriority="51"/>
+    <w:lsdException w:name="Grid Table 7 Colorful Accent 5" w:uiPriority="52"/>
+    <w:lsdException w:name="Grid Table 1 Light Accent 6" w:uiPriority="46"/>
+    <w:lsdException w:name="Grid Table 2 Accent 6" w:uiPriority="47"/>
+    <w:lsdException w:name="Grid Table 3 Accent 6" w:uiPriority="48"/>
+    <w:lsdException w:name="Grid Table 4 Accent 6" w:uiPriority="49"/>
+    <w:lsdException w:name="Grid Table 5 Dark Accent 6" w:uiPriority="50"/>
+    <w:lsdException w:name="Grid Table 6 Colorful Accent 6" w:uiPriority="51"/>
+    <w:lsdException w:name="Grid Table 7 Colorful Accent 6" w:uiPriority="52"/>
+    <w:lsdException w:name="List Table 1 Light" w:uiPriority="46"/>
+    <w:lsdException w:name="List Table 2" w:uiPriority="47"/>
+    <w:lsdException w:name="List Table 3" w:uiPriority="48"/>
+    <w:lsdException w:name="List Table 4" w:uiPriority="49"/>
+    <w:lsdException w:name="List Table 5 Dark" w:uiPriority="50"/>
+    <w:lsdException w:name="List Table 6 Colorful" w:uiPriority="51"/>
+    <w:lsdException w:name="List Table 7 Colorful" w:uiPriority="52"/>
+    <w:lsdException w:name="List Table 1 Light Accent 1" w:uiPriority="46"/>
+    <w:lsdException w:name="List Table 2 Accent 1" w:uiPriority="47"/>
+    <w:lsdException w:name="List Table 3 Accent 1" w:uiPriority="48"/>
+    <w:lsdException w:name="List Table 4 Accent 1" w:uiPriority="49"/>
+    <w:lsdException w:name="List Table 5 Dark Accent 1" w:uiPriority="50"/>
+    <w:lsdException w:name="List Table 6 Colorful Accent 1" w:uiPriority="51"/>
+    <w:lsdException w:name="List Table 7 Colorful Accent 1" w:uiPriority="52"/>
+    <w:lsdException w:name="List Table 1 Light Accent 2" w:uiPriority="46"/>
+    <w:lsdException w:name="List Table 2 Accent 2" w:uiPriority="47"/>
+    <w:lsdException w:name="List Table 3 Accent 2" w:uiPriority="48"/>
+    <w:lsdException w:name="List Table 4 Accent 2" w:uiPriority="49"/>
+    <w:lsdException w:name="List Table 5 Dark Accent 2" w:uiPriority="50"/>
+    <w:lsdException w:name="List Table 6 Colorful Accent 2" w:uiPriority="51"/>
+    <w:lsdException w:name="List Table 7 Colorful Accent 2" w:uiPriority="52"/>
+    <w:lsdException w:name="List Table 1 Light Accent 3" w:uiPriority="46"/>
+    <w:lsdException w:name="List Table 2 Accent 3" w:uiPriority="47"/>
+    <w:lsdException w:name="List Table 3 Accent 3" w:uiPriority="48"/>
+    <w:lsdException w:name="List Table 4 Accent 3" w:uiPriority="49"/>
+    <w:lsdException w:name="List Table 5 Dark Accent 3" w:uiPriority="50"/>
+    <w:lsdException w:name="List Table 6 Colorful Accent 3" w:uiPriority="51"/>
+    <w:lsdException w:name="List Table 7 Colorful Accent 3" w:uiPriority="52"/>
+    <w:lsdException w:name="List Table 1 Light Accent 4" w:uiPriority="46"/>
+    <w:lsdException w:name="List Table 2 Accent 4" w:uiPriority="47"/>
+    <w:lsdException w:name="List Table 3 Accent 4" w:uiPriority="48"/>
+    <w:lsdException w:name="List Table 4 Accent 4" w:uiPriority="49"/>
+    <w:lsdException w:name="List Table 5 Dark Accent 4" w:uiPriority="50"/>
+    <w:lsdException w:name="List Table 6 Colorful Accent 4" w:uiPriority="51"/>
+    <w:lsdException w:name="List Table 7 Colorful Accent 4" w:uiPriority="52"/>
+    <w:lsdException w:name="List Table 1 Light Accent 5" w:uiPriority="46"/>
+    <w:lsdException w:name="List Table 2 Accent 5" w:uiPriority="47"/>
+    <w:lsdException w:name="List Table 3 Accent 5" w:uiPriority="48"/>
+    <w:lsdException w:name="List Table 4 Accent 5" w:uiPriority="49"/>
+    <w:lsdException w:name="List Table 5 Dark Accent 5" w:uiPriority="50"/>
+    <w:lsdException w:name="List Table 6 Colorful Accent 5" w:uiPriority="51"/>
+    <w:lsdException w:name="List Table 7 Colorful Accent 5" w:uiPriority="52"/>
+    <w:lsdException w:name="List Table 1 Light Accent 6" w:uiPriority="46"/>
+    <w:lsdException w:name="List Table 2 Accent 6" w:uiPriority="47"/>
+    <w:lsdException w:name="List Table 3 Accent 6" w:uiPriority="48"/>
+    <w:lsdException w:name="List Table 4 Accent 6" w:uiPriority="49"/>
+    <w:lsdException w:name="List Table 5 Dark Accent 6" w:uiPriority="50"/>
+    <w:lsdException w:name="List Table 6 Colorful Accent 6" w:uiPriority="51"/>
+    <w:lsdException w:name="List Table 7 Colorful Accent 6" w:uiPriority="52"/>
   </w:latentStyles>
   <w:style w:type="paragraph" w:default="1" w:styleId="a">
     <w:name w:val="Normal"/>
@@ -21446,7 +21765,7 @@
   <w:style w:type="paragraph" w:styleId="2">
     <w:name w:val="heading 2"/>
     <w:basedOn w:val="a"/>
-    <w:link w:val="2Char"/>
+    <w:link w:val="20"/>
     <w:uiPriority w:val="9"/>
     <w:qFormat/>
     <w:rsid w:val="008322E6"/>
@@ -21469,7 +21788,7 @@
     <w:name w:val="heading 3"/>
     <w:basedOn w:val="a"/>
     <w:next w:val="a"/>
-    <w:link w:val="3Char"/>
+    <w:link w:val="30"/>
     <w:uiPriority w:val="9"/>
     <w:semiHidden/>
     <w:unhideWhenUsed/>
@@ -21492,7 +21811,7 @@
     <w:name w:val="heading 4"/>
     <w:basedOn w:val="a"/>
     <w:next w:val="a"/>
-    <w:link w:val="4Char"/>
+    <w:link w:val="40"/>
     <w:uiPriority w:val="9"/>
     <w:semiHidden/>
     <w:unhideWhenUsed/>
@@ -21523,7 +21842,6 @@
     <w:uiPriority w:val="99"/>
     <w:semiHidden/>
     <w:unhideWhenUsed/>
-    <w:qFormat/>
     <w:tblPr>
       <w:tblInd w:w="0" w:type="dxa"/>
       <w:tblCellMar>
@@ -21543,7 +21861,7 @@
   <w:style w:type="paragraph" w:styleId="a3">
     <w:name w:val="header"/>
     <w:basedOn w:val="a"/>
-    <w:link w:val="Char"/>
+    <w:link w:val="a4"/>
     <w:uiPriority w:val="99"/>
     <w:semiHidden/>
     <w:unhideWhenUsed/>
@@ -21564,8 +21882,8 @@
       <w:szCs w:val="18"/>
     </w:rPr>
   </w:style>
-  <w:style w:type="character" w:customStyle="1" w:styleId="Char">
-    <w:name w:val="页眉 Char"/>
+  <w:style w:type="character" w:customStyle="1" w:styleId="a4">
+    <w:name w:val="页眉 字符"/>
     <w:basedOn w:val="a0"/>
     <w:link w:val="a3"/>
     <w:uiPriority w:val="99"/>
@@ -21576,10 +21894,10 @@
       <w:szCs w:val="18"/>
     </w:rPr>
   </w:style>
-  <w:style w:type="paragraph" w:styleId="a4">
+  <w:style w:type="paragraph" w:styleId="a5">
     <w:name w:val="footer"/>
     <w:basedOn w:val="a"/>
-    <w:link w:val="Char0"/>
+    <w:link w:val="a6"/>
     <w:uiPriority w:val="99"/>
     <w:semiHidden/>
     <w:unhideWhenUsed/>
@@ -21597,10 +21915,10 @@
       <w:szCs w:val="18"/>
     </w:rPr>
   </w:style>
-  <w:style w:type="character" w:customStyle="1" w:styleId="Char0">
-    <w:name w:val="页脚 Char"/>
+  <w:style w:type="character" w:customStyle="1" w:styleId="a6">
+    <w:name w:val="页脚 字符"/>
     <w:basedOn w:val="a0"/>
-    <w:link w:val="a4"/>
+    <w:link w:val="a5"/>
     <w:uiPriority w:val="99"/>
     <w:semiHidden/>
     <w:rsid w:val="008322E6"/>
@@ -21609,8 +21927,8 @@
       <w:szCs w:val="18"/>
     </w:rPr>
   </w:style>
-  <w:style w:type="character" w:customStyle="1" w:styleId="2Char">
-    <w:name w:val="标题 2 Char"/>
+  <w:style w:type="character" w:customStyle="1" w:styleId="20">
+    <w:name w:val="标题 2 字符"/>
     <w:basedOn w:val="a0"/>
     <w:link w:val="2"/>
     <w:uiPriority w:val="9"/>
@@ -21624,7 +21942,7 @@
       <w:szCs w:val="36"/>
     </w:rPr>
   </w:style>
-  <w:style w:type="paragraph" w:styleId="a5">
+  <w:style w:type="paragraph" w:styleId="a7">
     <w:name w:val="Normal (Web)"/>
     <w:basedOn w:val="a"/>
     <w:uiPriority w:val="99"/>
@@ -21656,8 +21974,8 @@
       <w:szCs w:val="24"/>
     </w:rPr>
   </w:style>
-  <w:style w:type="character" w:customStyle="1" w:styleId="3Char">
-    <w:name w:val="标题 3 Char"/>
+  <w:style w:type="character" w:customStyle="1" w:styleId="30">
+    <w:name w:val="标题 3 字符"/>
     <w:basedOn w:val="a0"/>
     <w:link w:val="3"/>
     <w:uiPriority w:val="9"/>
@@ -21670,8 +21988,8 @@
       <w:szCs w:val="32"/>
     </w:rPr>
   </w:style>
-  <w:style w:type="character" w:customStyle="1" w:styleId="4Char">
-    <w:name w:val="标题 4 Char"/>
+  <w:style w:type="character" w:customStyle="1" w:styleId="40">
+    <w:name w:val="标题 4 字符"/>
     <w:basedOn w:val="a0"/>
     <w:link w:val="4"/>
     <w:uiPriority w:val="9"/>
@@ -21688,7 +22006,7 @@
   <w:style w:type="paragraph" w:styleId="HTML0">
     <w:name w:val="HTML Preformatted"/>
     <w:basedOn w:val="a"/>
-    <w:link w:val="HTMLChar"/>
+    <w:link w:val="HTML1"/>
     <w:uiPriority w:val="99"/>
     <w:semiHidden/>
     <w:unhideWhenUsed/>
@@ -21722,8 +22040,8 @@
       <w:szCs w:val="24"/>
     </w:rPr>
   </w:style>
-  <w:style w:type="character" w:customStyle="1" w:styleId="HTMLChar">
-    <w:name w:val="HTML 预设格式 Char"/>
+  <w:style w:type="character" w:customStyle="1" w:styleId="HTML1">
+    <w:name w:val="HTML 预设格式 字符"/>
     <w:basedOn w:val="a0"/>
     <w:link w:val="HTML0"/>
     <w:uiPriority w:val="99"/>
@@ -21781,7 +22099,7 @@
     <w:basedOn w:val="a0"/>
     <w:rsid w:val="00542984"/>
   </w:style>
-  <w:style w:type="character" w:styleId="a6">
+  <w:style w:type="character" w:styleId="a8">
     <w:name w:val="Hyperlink"/>
     <w:basedOn w:val="a0"/>
     <w:uiPriority w:val="99"/>
@@ -21793,10 +22111,10 @@
       <w:u w:val="single"/>
     </w:rPr>
   </w:style>
-  <w:style w:type="paragraph" w:styleId="a7">
+  <w:style w:type="paragraph" w:styleId="a9">
     <w:name w:val="Balloon Text"/>
     <w:basedOn w:val="a"/>
-    <w:link w:val="Char1"/>
+    <w:link w:val="aa"/>
     <w:uiPriority w:val="99"/>
     <w:semiHidden/>
     <w:unhideWhenUsed/>
@@ -21806,10 +22124,10 @@
       <w:szCs w:val="18"/>
     </w:rPr>
   </w:style>
-  <w:style w:type="character" w:customStyle="1" w:styleId="Char1">
-    <w:name w:val="批注框文本 Char"/>
+  <w:style w:type="character" w:customStyle="1" w:styleId="aa">
+    <w:name w:val="批注框文本 字符"/>
     <w:basedOn w:val="a0"/>
-    <w:link w:val="a7"/>
+    <w:link w:val="a9"/>
     <w:uiPriority w:val="99"/>
     <w:semiHidden/>
     <w:rsid w:val="00542984"/>
@@ -22107,4 +22425,16 @@
   <a:objectDefaults/>
   <a:extraClrSchemeLst/>
 </a:theme>
+</file>
+
+<file path=customXml/item1.xml><?xml version="1.0" encoding="utf-8"?>
+<b:Sources xmlns:b="http://schemas.openxmlformats.org/officeDocument/2006/bibliography" xmlns="http://schemas.openxmlformats.org/officeDocument/2006/bibliography" SelectedStyle="\APASixthEditionOfficeOnline.xsl" StyleName="APA" Version="6"/>
+</file>
+
+<file path=customXml/itemProps1.xml><?xml version="1.0" encoding="utf-8"?>
+<ds:datastoreItem xmlns:ds="http://schemas.openxmlformats.org/officeDocument/2006/customXml" ds:itemID="{A0FF0475-12D1-4B5E-B652-093F544408AA}">
+  <ds:schemaRefs>
+    <ds:schemaRef ds:uri="http://schemas.openxmlformats.org/officeDocument/2006/bibliography"/>
+  </ds:schemaRefs>
+</ds:datastoreItem>
 </file>